--- a/MarkerMap.docx
+++ b/MarkerMap.docx
@@ -1,10 +1,11 @@
 
 <file path=word/document.xml><?xml version="1.0" encoding="utf-8"?>
-<w:document xmlns:wpc="http://schemas.microsoft.com/office/word/2010/wordprocessingCanvas" xmlns:cx="http://schemas.microsoft.com/office/drawing/2014/chartex" xmlns:cx1="http://schemas.microsoft.com/office/drawing/2015/9/8/chartex" xmlns:mc="http://schemas.openxmlformats.org/markup-compatibility/2006" xmlns:o="urn:schemas-microsoft-com:office:office" xmlns:r="http://schemas.openxmlformats.org/officeDocument/2006/relationships" xmlns:m="http://schemas.openxmlformats.org/officeDocument/2006/math" xmlns:v="urn:schemas-microsoft-com:vml" xmlns:wp14="http://schemas.microsoft.com/office/word/2010/wordprocessingDrawing" xmlns:wp="http://schemas.openxmlformats.org/drawingml/2006/wordprocessingDrawing" xmlns:w10="urn:schemas-microsoft-com:office:word" xmlns:w="http://schemas.openxmlformats.org/wordprocessingml/2006/main" xmlns:w14="http://schemas.microsoft.com/office/word/2010/wordml" xmlns:w15="http://schemas.microsoft.com/office/word/2012/wordml" xmlns:w16se="http://schemas.microsoft.com/office/word/2015/wordml/symex" xmlns:wpg="http://schemas.microsoft.com/office/word/2010/wordprocessingGroup" xmlns:wpi="http://schemas.microsoft.com/office/word/2010/wordprocessingInk" xmlns:wne="http://schemas.microsoft.com/office/word/2006/wordml" xmlns:wps="http://schemas.microsoft.com/office/word/2010/wordprocessingShape" mc:Ignorable="w14 w15 w16se wp14">
+<w:document xmlns:wpc="http://schemas.microsoft.com/office/word/2010/wordprocessingCanvas" xmlns:cx="http://schemas.microsoft.com/office/drawing/2014/chartex" xmlns:cx1="http://schemas.microsoft.com/office/drawing/2015/9/8/chartex" xmlns:cx2="http://schemas.microsoft.com/office/drawing/2015/10/21/chartex" xmlns:cx3="http://schemas.microsoft.com/office/drawing/2016/5/9/chartex" xmlns:cx4="http://schemas.microsoft.com/office/drawing/2016/5/10/chartex" xmlns:cx5="http://schemas.microsoft.com/office/drawing/2016/5/11/chartex" xmlns:cx6="http://schemas.microsoft.com/office/drawing/2016/5/12/chartex" xmlns:cx7="http://schemas.microsoft.com/office/drawing/2016/5/13/chartex" xmlns:cx8="http://schemas.microsoft.com/office/drawing/2016/5/14/chartex" xmlns:mc="http://schemas.openxmlformats.org/markup-compatibility/2006" xmlns:aink="http://schemas.microsoft.com/office/drawing/2016/ink" xmlns:am3d="http://schemas.microsoft.com/office/drawing/2017/model3d" xmlns:o="urn:schemas-microsoft-com:office:office" xmlns:r="http://schemas.openxmlformats.org/officeDocument/2006/relationships" xmlns:m="http://schemas.openxmlformats.org/officeDocument/2006/math" xmlns:v="urn:schemas-microsoft-com:vml" xmlns:wp14="http://schemas.microsoft.com/office/word/2010/wordprocessingDrawing" xmlns:wp="http://schemas.openxmlformats.org/drawingml/2006/wordprocessingDrawing" xmlns:w10="urn:schemas-microsoft-com:office:word" xmlns:w="http://schemas.openxmlformats.org/wordprocessingml/2006/main" xmlns:w14="http://schemas.microsoft.com/office/word/2010/wordml" xmlns:w15="http://schemas.microsoft.com/office/word/2012/wordml" xmlns:w16cex="http://schemas.microsoft.com/office/word/2018/wordml/cex" xmlns:w16cid="http://schemas.microsoft.com/office/word/2016/wordml/cid" xmlns:w16="http://schemas.microsoft.com/office/word/2018/wordml" xmlns:w16se="http://schemas.microsoft.com/office/word/2015/wordml/symex" xmlns:wpg="http://schemas.microsoft.com/office/word/2010/wordprocessingGroup" xmlns:wpi="http://schemas.microsoft.com/office/word/2010/wordprocessingInk" xmlns:wne="http://schemas.microsoft.com/office/word/2006/wordml" xmlns:wps="http://schemas.microsoft.com/office/word/2010/wordprocessingShape" mc:Ignorable="w14 w15 w16se w16cid w16 w16cex wp14">
   <w:body>
     <w:tbl>
       <w:tblPr>
         <w:tblW w:w="0" w:type="auto"/>
+        <w:tblInd w:w="-95" w:type="dxa"/>
         <w:tblBorders>
           <w:top w:val="single" w:sz="4" w:space="0" w:color="auto"/>
           <w:left w:val="single" w:sz="4" w:space="0" w:color="auto"/>
@@ -20,7 +21,7 @@
         <w:tblLook w:val="04A0" w:firstRow="1" w:lastRow="0" w:firstColumn="1" w:lastColumn="0" w:noHBand="0" w:noVBand="1"/>
       </w:tblPr>
       <w:tblGrid>
-        <w:gridCol w:w="630"/>
+        <w:gridCol w:w="725"/>
         <w:gridCol w:w="3058"/>
         <w:gridCol w:w="1632"/>
         <w:gridCol w:w="1179"/>
@@ -33,7 +34,7 @@
         </w:trPr>
         <w:tc>
           <w:tcPr>
-            <w:tcW w:w="630" w:type="dxa"/>
+            <w:tcW w:w="725" w:type="dxa"/>
             <w:noWrap/>
             <w:vAlign w:val="center"/>
             <w:hideMark/>
@@ -188,7 +189,7 @@
         </w:trPr>
         <w:tc>
           <w:tcPr>
-            <w:tcW w:w="630" w:type="dxa"/>
+            <w:tcW w:w="725" w:type="dxa"/>
             <w:noWrap/>
             <w:vAlign w:val="center"/>
             <w:hideMark/>
@@ -343,7 +344,7 @@
         </w:trPr>
         <w:tc>
           <w:tcPr>
-            <w:tcW w:w="630" w:type="dxa"/>
+            <w:tcW w:w="725" w:type="dxa"/>
             <w:noWrap/>
             <w:vAlign w:val="center"/>
             <w:hideMark/>
@@ -498,7 +499,7 @@
         </w:trPr>
         <w:tc>
           <w:tcPr>
-            <w:tcW w:w="630" w:type="dxa"/>
+            <w:tcW w:w="725" w:type="dxa"/>
             <w:noWrap/>
             <w:vAlign w:val="center"/>
             <w:hideMark/>
@@ -653,7 +654,7 @@
         </w:trPr>
         <w:tc>
           <w:tcPr>
-            <w:tcW w:w="630" w:type="dxa"/>
+            <w:tcW w:w="725" w:type="dxa"/>
             <w:noWrap/>
             <w:vAlign w:val="center"/>
             <w:hideMark/>
@@ -808,7 +809,7 @@
         </w:trPr>
         <w:tc>
           <w:tcPr>
-            <w:tcW w:w="630" w:type="dxa"/>
+            <w:tcW w:w="725" w:type="dxa"/>
             <w:noWrap/>
             <w:vAlign w:val="center"/>
             <w:hideMark/>
@@ -963,7 +964,7 @@
         </w:trPr>
         <w:tc>
           <w:tcPr>
-            <w:tcW w:w="630" w:type="dxa"/>
+            <w:tcW w:w="725" w:type="dxa"/>
             <w:noWrap/>
             <w:vAlign w:val="center"/>
           </w:tcPr>
@@ -1119,7 +1120,7 @@
         </w:trPr>
         <w:tc>
           <w:tcPr>
-            <w:tcW w:w="630" w:type="dxa"/>
+            <w:tcW w:w="725" w:type="dxa"/>
             <w:noWrap/>
             <w:vAlign w:val="center"/>
             <w:hideMark/>
@@ -1274,7 +1275,7 @@
         </w:trPr>
         <w:tc>
           <w:tcPr>
-            <w:tcW w:w="630" w:type="dxa"/>
+            <w:tcW w:w="725" w:type="dxa"/>
             <w:noWrap/>
             <w:vAlign w:val="center"/>
             <w:hideMark/>
@@ -1429,7 +1430,7 @@
         </w:trPr>
         <w:tc>
           <w:tcPr>
-            <w:tcW w:w="630" w:type="dxa"/>
+            <w:tcW w:w="725" w:type="dxa"/>
             <w:noWrap/>
             <w:vAlign w:val="center"/>
             <w:hideMark/>
@@ -1612,7 +1613,7 @@
         </w:trPr>
         <w:tc>
           <w:tcPr>
-            <w:tcW w:w="630" w:type="dxa"/>
+            <w:tcW w:w="725" w:type="dxa"/>
             <w:noWrap/>
             <w:vAlign w:val="center"/>
             <w:hideMark/>
@@ -1781,7 +1782,7 @@
         </w:trPr>
         <w:tc>
           <w:tcPr>
-            <w:tcW w:w="630" w:type="dxa"/>
+            <w:tcW w:w="725" w:type="dxa"/>
             <w:noWrap/>
             <w:vAlign w:val="center"/>
           </w:tcPr>
@@ -1930,7 +1931,7 @@
         </w:trPr>
         <w:tc>
           <w:tcPr>
-            <w:tcW w:w="630" w:type="dxa"/>
+            <w:tcW w:w="725" w:type="dxa"/>
             <w:noWrap/>
             <w:vAlign w:val="center"/>
             <w:hideMark/>
@@ -2085,7 +2086,7 @@
         </w:trPr>
         <w:tc>
           <w:tcPr>
-            <w:tcW w:w="630" w:type="dxa"/>
+            <w:tcW w:w="725" w:type="dxa"/>
             <w:noWrap/>
             <w:vAlign w:val="center"/>
             <w:hideMark/>
@@ -2240,7 +2241,7 @@
         </w:trPr>
         <w:tc>
           <w:tcPr>
-            <w:tcW w:w="630" w:type="dxa"/>
+            <w:tcW w:w="725" w:type="dxa"/>
             <w:noWrap/>
             <w:vAlign w:val="center"/>
             <w:hideMark/>
@@ -2395,7 +2396,7 @@
         </w:trPr>
         <w:tc>
           <w:tcPr>
-            <w:tcW w:w="630" w:type="dxa"/>
+            <w:tcW w:w="725" w:type="dxa"/>
             <w:noWrap/>
             <w:vAlign w:val="center"/>
             <w:hideMark/>
@@ -2550,7 +2551,7 @@
         </w:trPr>
         <w:tc>
           <w:tcPr>
-            <w:tcW w:w="630" w:type="dxa"/>
+            <w:tcW w:w="725" w:type="dxa"/>
             <w:noWrap/>
             <w:vAlign w:val="center"/>
             <w:hideMark/>
@@ -2705,7 +2706,7 @@
         </w:trPr>
         <w:tc>
           <w:tcPr>
-            <w:tcW w:w="630" w:type="dxa"/>
+            <w:tcW w:w="725" w:type="dxa"/>
             <w:noWrap/>
             <w:vAlign w:val="center"/>
             <w:hideMark/>
@@ -2860,7 +2861,7 @@
         </w:trPr>
         <w:tc>
           <w:tcPr>
-            <w:tcW w:w="630" w:type="dxa"/>
+            <w:tcW w:w="725" w:type="dxa"/>
             <w:noWrap/>
             <w:vAlign w:val="center"/>
           </w:tcPr>
@@ -3005,14 +3006,7 @@
                 <w:rFonts w:ascii="Calibri" w:eastAsia="Times New Roman" w:hAnsi="Calibri" w:cs="Calibri"/>
                 <w:color w:val="000000"/>
               </w:rPr>
-              <w:t>Superior</w:t>
-            </w:r>
-            <w:r>
-              <w:rPr>
-                <w:rFonts w:ascii="Calibri" w:eastAsia="Times New Roman" w:hAnsi="Calibri" w:cs="Calibri"/>
-                <w:color w:val="000000"/>
-              </w:rPr>
-              <w:t xml:space="preserve"> side of arm (anterior)</w:t>
+              <w:t>Superior side of arm (anterior)</w:t>
             </w:r>
           </w:p>
         </w:tc>
@@ -3023,7 +3017,7 @@
         </w:trPr>
         <w:tc>
           <w:tcPr>
-            <w:tcW w:w="630" w:type="dxa"/>
+            <w:tcW w:w="725" w:type="dxa"/>
             <w:noWrap/>
             <w:vAlign w:val="center"/>
           </w:tcPr>
@@ -3168,23 +3162,7 @@
                 <w:rFonts w:ascii="Calibri" w:eastAsia="Times New Roman" w:hAnsi="Calibri" w:cs="Calibri"/>
                 <w:color w:val="000000"/>
               </w:rPr>
-              <w:t>Inferior side of arm (</w:t>
-            </w:r>
-            <w:proofErr w:type="spellStart"/>
-            <w:r>
-              <w:rPr>
-                <w:rFonts w:ascii="Calibri" w:eastAsia="Times New Roman" w:hAnsi="Calibri" w:cs="Calibri"/>
-                <w:color w:val="000000"/>
-              </w:rPr>
-              <w:t>latral</w:t>
-            </w:r>
-            <w:proofErr w:type="spellEnd"/>
-            <w:r>
-              <w:rPr>
-                <w:rFonts w:ascii="Calibri" w:eastAsia="Times New Roman" w:hAnsi="Calibri" w:cs="Calibri"/>
-                <w:color w:val="000000"/>
-              </w:rPr>
-              <w:t>)</w:t>
+              <w:t>Inferior side of arm (latral)</w:t>
             </w:r>
           </w:p>
         </w:tc>
@@ -3195,7 +3173,7 @@
         </w:trPr>
         <w:tc>
           <w:tcPr>
-            <w:tcW w:w="630" w:type="dxa"/>
+            <w:tcW w:w="725" w:type="dxa"/>
             <w:noWrap/>
             <w:vAlign w:val="center"/>
             <w:hideMark/>
@@ -3350,7 +3328,7 @@
         </w:trPr>
         <w:tc>
           <w:tcPr>
-            <w:tcW w:w="630" w:type="dxa"/>
+            <w:tcW w:w="725" w:type="dxa"/>
             <w:noWrap/>
             <w:vAlign w:val="center"/>
             <w:hideMark/>
@@ -3505,7 +3483,7 @@
         </w:trPr>
         <w:tc>
           <w:tcPr>
-            <w:tcW w:w="630" w:type="dxa"/>
+            <w:tcW w:w="725" w:type="dxa"/>
             <w:noWrap/>
             <w:vAlign w:val="center"/>
           </w:tcPr>
@@ -3654,7 +3632,7 @@
         </w:trPr>
         <w:tc>
           <w:tcPr>
-            <w:tcW w:w="630" w:type="dxa"/>
+            <w:tcW w:w="725" w:type="dxa"/>
             <w:noWrap/>
             <w:vAlign w:val="center"/>
             <w:hideMark/>
@@ -3809,7 +3787,7 @@
         </w:trPr>
         <w:tc>
           <w:tcPr>
-            <w:tcW w:w="630" w:type="dxa"/>
+            <w:tcW w:w="725" w:type="dxa"/>
             <w:noWrap/>
             <w:vAlign w:val="center"/>
             <w:hideMark/>
@@ -3965,7 +3943,7 @@
         </w:trPr>
         <w:tc>
           <w:tcPr>
-            <w:tcW w:w="12950" w:type="dxa"/>
+            <w:tcW w:w="13045" w:type="dxa"/>
             <w:gridSpan w:val="6"/>
             <w:shd w:val="clear" w:color="auto" w:fill="BFBFBF" w:themeFill="background1" w:themeFillShade="BF"/>
             <w:noWrap/>
@@ -3996,7 +3974,7 @@
         </w:trPr>
         <w:tc>
           <w:tcPr>
-            <w:tcW w:w="630" w:type="dxa"/>
+            <w:tcW w:w="725" w:type="dxa"/>
             <w:noWrap/>
             <w:vAlign w:val="center"/>
             <w:hideMark/>
@@ -4135,21 +4113,12 @@
                 <w:color w:val="000000"/>
               </w:rPr>
             </w:pPr>
-            <w:proofErr w:type="spellStart"/>
-            <w:r>
-              <w:rPr>
-                <w:rFonts w:ascii="Calibri" w:eastAsia="Times New Roman" w:hAnsi="Calibri" w:cs="Calibri"/>
-                <w:color w:val="000000"/>
-              </w:rPr>
-              <w:t>Scara</w:t>
-            </w:r>
-            <w:proofErr w:type="spellEnd"/>
-            <w:r>
-              <w:rPr>
-                <w:rFonts w:ascii="Calibri" w:eastAsia="Times New Roman" w:hAnsi="Calibri" w:cs="Calibri"/>
-                <w:color w:val="000000"/>
-              </w:rPr>
-              <w:t xml:space="preserve"> with functional movement</w:t>
+            <w:r>
+              <w:rPr>
+                <w:rFonts w:ascii="Calibri" w:eastAsia="Times New Roman" w:hAnsi="Calibri" w:cs="Calibri"/>
+                <w:color w:val="000000"/>
+              </w:rPr>
+              <w:t>Scara with functional movement</w:t>
             </w:r>
           </w:p>
         </w:tc>
@@ -4160,7 +4129,7 @@
         </w:trPr>
         <w:tc>
           <w:tcPr>
-            <w:tcW w:w="630" w:type="dxa"/>
+            <w:tcW w:w="725" w:type="dxa"/>
             <w:noWrap/>
             <w:vAlign w:val="center"/>
           </w:tcPr>
@@ -4307,21 +4276,12 @@
                 <w:color w:val="000000"/>
               </w:rPr>
             </w:pPr>
-            <w:proofErr w:type="spellStart"/>
-            <w:r>
-              <w:rPr>
-                <w:rFonts w:ascii="Calibri" w:eastAsia="Times New Roman" w:hAnsi="Calibri" w:cs="Calibri"/>
-                <w:color w:val="000000"/>
-              </w:rPr>
-              <w:t>Scara</w:t>
-            </w:r>
-            <w:proofErr w:type="spellEnd"/>
-            <w:r>
-              <w:rPr>
-                <w:rFonts w:ascii="Calibri" w:eastAsia="Times New Roman" w:hAnsi="Calibri" w:cs="Calibri"/>
-                <w:color w:val="000000"/>
-              </w:rPr>
-              <w:t xml:space="preserve"> with functional movement</w:t>
+            <w:r>
+              <w:rPr>
+                <w:rFonts w:ascii="Calibri" w:eastAsia="Times New Roman" w:hAnsi="Calibri" w:cs="Calibri"/>
+                <w:color w:val="000000"/>
+              </w:rPr>
+              <w:t>Scara with functional movement</w:t>
             </w:r>
           </w:p>
         </w:tc>
@@ -4370,6 +4330,9 @@
     </w:p>
     <w:p>
       <w:r>
+        <w:rPr>
+          <w:noProof/>
+        </w:rPr>
         <w:lastRenderedPageBreak/>
         <w:drawing>
           <wp:inline distT="0" distB="0" distL="0" distR="0" wp14:anchorId="4A8D340D" wp14:editId="2D114933">
@@ -4510,6 +4473,9 @@
         <w:t xml:space="preserve">  </w:t>
       </w:r>
       <w:r>
+        <w:rPr>
+          <w:noProof/>
+        </w:rPr>
         <w:drawing>
           <wp:inline distT="0" distB="0" distL="0" distR="0" wp14:anchorId="448F81AC" wp14:editId="1326538E">
             <wp:extent cx="1662546" cy="5207221"/>
@@ -4570,6 +4536,9 @@
         <w:t xml:space="preserve"> </w:t>
       </w:r>
       <w:r>
+        <w:rPr>
+          <w:noProof/>
+        </w:rPr>
         <w:drawing>
           <wp:inline distT="0" distB="0" distL="0" distR="0" wp14:anchorId="285216FC" wp14:editId="33EE5B73">
             <wp:extent cx="5047013" cy="2127187"/>
@@ -4618,8 +4587,10 @@
       <w:pPr>
         <w:jc w:val="center"/>
       </w:pPr>
-      <w:bookmarkStart w:id="0" w:name="_GoBack"/>
       <w:r>
+        <w:rPr>
+          <w:noProof/>
+        </w:rPr>
         <w:drawing>
           <wp:inline distT="0" distB="0" distL="0" distR="0" wp14:anchorId="280D81C7" wp14:editId="41C99498">
             <wp:extent cx="5070764" cy="2583507"/>
@@ -4662,13 +4633,15 @@
           </wp:inline>
         </w:drawing>
       </w:r>
-      <w:bookmarkEnd w:id="0"/>
     </w:p>
     <w:p>
       <w:pPr>
         <w:jc w:val="center"/>
       </w:pPr>
       <w:r>
+        <w:rPr>
+          <w:noProof/>
+        </w:rPr>
         <w:drawing>
           <wp:inline distT="0" distB="0" distL="0" distR="0" wp14:anchorId="7B12C152" wp14:editId="70476176">
             <wp:extent cx="5047013" cy="2830318"/>
@@ -4706,6 +4679,2482 @@
         </w:drawing>
       </w:r>
     </w:p>
+    <w:p>
+      <w:pPr>
+        <w:jc w:val="center"/>
+      </w:pPr>
+    </w:p>
+    <w:p>
+      <w:r>
+        <w:lastRenderedPageBreak/>
+        <w:t xml:space="preserve">For images of sensor placement go to: </w:t>
+      </w:r>
+      <w:hyperlink r:id="rId15" w:history="1">
+        <w:r>
+          <w:rPr>
+            <w:rStyle w:val="Hyperlink"/>
+          </w:rPr>
+          <w:t>http://seniam.org/sensor_location.htm</w:t>
+        </w:r>
+      </w:hyperlink>
+      <w:r>
+        <w:t xml:space="preserve"> </w:t>
+      </w:r>
+    </w:p>
+    <w:tbl>
+      <w:tblPr>
+        <w:tblW w:w="10782" w:type="dxa"/>
+        <w:jc w:val="center"/>
+        <w:tblBorders>
+          <w:top w:val="single" w:sz="4" w:space="0" w:color="auto"/>
+          <w:left w:val="single" w:sz="4" w:space="0" w:color="auto"/>
+          <w:bottom w:val="single" w:sz="4" w:space="0" w:color="auto"/>
+          <w:right w:val="single" w:sz="4" w:space="0" w:color="auto"/>
+          <w:insideH w:val="single" w:sz="4" w:space="0" w:color="auto"/>
+          <w:insideV w:val="single" w:sz="4" w:space="0" w:color="auto"/>
+        </w:tblBorders>
+        <w:tblCellMar>
+          <w:top w:w="15" w:type="dxa"/>
+          <w:bottom w:w="15" w:type="dxa"/>
+        </w:tblCellMar>
+        <w:tblLook w:val="04A0" w:firstRow="1" w:lastRow="0" w:firstColumn="1" w:lastColumn="0" w:noHBand="0" w:noVBand="1"/>
+      </w:tblPr>
+      <w:tblGrid>
+        <w:gridCol w:w="631"/>
+        <w:gridCol w:w="1637"/>
+        <w:gridCol w:w="1372"/>
+        <w:gridCol w:w="1005"/>
+        <w:gridCol w:w="1835"/>
+        <w:gridCol w:w="4302"/>
+      </w:tblGrid>
+      <w:tr>
+        <w:trPr>
+          <w:trHeight w:val="267"/>
+          <w:jc w:val="center"/>
+        </w:trPr>
+        <w:tc>
+          <w:tcPr>
+            <w:tcW w:w="631" w:type="dxa"/>
+            <w:noWrap/>
+            <w:vAlign w:val="center"/>
+            <w:hideMark/>
+          </w:tcPr>
+          <w:p>
+            <w:pPr>
+              <w:spacing w:after="0" w:line="240" w:lineRule="auto"/>
+              <w:jc w:val="center"/>
+              <w:rPr>
+                <w:rFonts w:ascii="Calibri" w:eastAsia="Times New Roman" w:hAnsi="Calibri" w:cs="Calibri"/>
+                <w:color w:val="000000"/>
+              </w:rPr>
+            </w:pPr>
+            <w:r>
+              <w:rPr>
+                <w:rFonts w:ascii="Calibri" w:eastAsia="Times New Roman" w:hAnsi="Calibri" w:cs="Calibri"/>
+                <w:color w:val="000000"/>
+              </w:rPr>
+              <w:t>Item</w:t>
+            </w:r>
+          </w:p>
+        </w:tc>
+        <w:tc>
+          <w:tcPr>
+            <w:tcW w:w="1637" w:type="dxa"/>
+            <w:noWrap/>
+            <w:vAlign w:val="center"/>
+            <w:hideMark/>
+          </w:tcPr>
+          <w:p>
+            <w:pPr>
+              <w:spacing w:after="0" w:line="240" w:lineRule="auto"/>
+              <w:jc w:val="center"/>
+              <w:rPr>
+                <w:rFonts w:ascii="Calibri" w:eastAsia="Times New Roman" w:hAnsi="Calibri" w:cs="Calibri"/>
+                <w:color w:val="000000"/>
+              </w:rPr>
+            </w:pPr>
+            <w:r>
+              <w:rPr>
+                <w:rFonts w:ascii="Calibri" w:eastAsia="Times New Roman" w:hAnsi="Calibri" w:cs="Calibri"/>
+                <w:color w:val="000000"/>
+              </w:rPr>
+              <w:t>Sensor</w:t>
+            </w:r>
+          </w:p>
+        </w:tc>
+        <w:tc>
+          <w:tcPr>
+            <w:tcW w:w="1372" w:type="dxa"/>
+            <w:noWrap/>
+            <w:vAlign w:val="center"/>
+            <w:hideMark/>
+          </w:tcPr>
+          <w:p>
+            <w:pPr>
+              <w:spacing w:after="0" w:line="240" w:lineRule="auto"/>
+              <w:jc w:val="center"/>
+              <w:rPr>
+                <w:rFonts w:ascii="Calibri" w:eastAsia="Times New Roman" w:hAnsi="Calibri" w:cs="Calibri"/>
+                <w:color w:val="000000"/>
+              </w:rPr>
+            </w:pPr>
+            <w:r>
+              <w:rPr>
+                <w:rFonts w:ascii="Calibri" w:eastAsia="Times New Roman" w:hAnsi="Calibri" w:cs="Calibri"/>
+                <w:color w:val="000000"/>
+              </w:rPr>
+              <w:t>Sensor</w:t>
+            </w:r>
+            <w:r>
+              <w:rPr>
+                <w:rFonts w:ascii="Calibri" w:eastAsia="Times New Roman" w:hAnsi="Calibri" w:cs="Calibri"/>
+                <w:color w:val="000000"/>
+              </w:rPr>
+              <w:t xml:space="preserve"> Abbreviation</w:t>
+            </w:r>
+          </w:p>
+        </w:tc>
+        <w:tc>
+          <w:tcPr>
+            <w:tcW w:w="1005" w:type="dxa"/>
+            <w:noWrap/>
+            <w:vAlign w:val="center"/>
+            <w:hideMark/>
+          </w:tcPr>
+          <w:p>
+            <w:pPr>
+              <w:spacing w:after="0" w:line="240" w:lineRule="auto"/>
+              <w:jc w:val="center"/>
+              <w:rPr>
+                <w:rFonts w:ascii="Calibri" w:eastAsia="Times New Roman" w:hAnsi="Calibri" w:cs="Calibri"/>
+                <w:color w:val="000000"/>
+              </w:rPr>
+            </w:pPr>
+            <w:r>
+              <w:rPr>
+                <w:rFonts w:ascii="Calibri" w:eastAsia="Times New Roman" w:hAnsi="Calibri" w:cs="Calibri"/>
+                <w:color w:val="000000"/>
+              </w:rPr>
+              <w:t>Segment</w:t>
+            </w:r>
+          </w:p>
+        </w:tc>
+        <w:tc>
+          <w:tcPr>
+            <w:tcW w:w="1835" w:type="dxa"/>
+            <w:vAlign w:val="center"/>
+          </w:tcPr>
+          <w:p>
+            <w:pPr>
+              <w:spacing w:after="0" w:line="240" w:lineRule="auto"/>
+              <w:jc w:val="center"/>
+              <w:rPr>
+                <w:rFonts w:ascii="Calibri" w:eastAsia="Times New Roman" w:hAnsi="Calibri" w:cs="Calibri"/>
+                <w:color w:val="000000"/>
+              </w:rPr>
+            </w:pPr>
+            <w:r>
+              <w:rPr>
+                <w:rFonts w:ascii="Calibri" w:eastAsia="Times New Roman" w:hAnsi="Calibri" w:cs="Calibri"/>
+                <w:color w:val="000000"/>
+              </w:rPr>
+              <w:t>Muscle Actuation</w:t>
+            </w:r>
+          </w:p>
+        </w:tc>
+        <w:tc>
+          <w:tcPr>
+            <w:tcW w:w="4302" w:type="dxa"/>
+            <w:noWrap/>
+            <w:vAlign w:val="center"/>
+            <w:hideMark/>
+          </w:tcPr>
+          <w:p>
+            <w:pPr>
+              <w:spacing w:after="0" w:line="240" w:lineRule="auto"/>
+              <w:jc w:val="center"/>
+              <w:rPr>
+                <w:rFonts w:ascii="Calibri" w:eastAsia="Times New Roman" w:hAnsi="Calibri" w:cs="Calibri"/>
+                <w:color w:val="000000"/>
+              </w:rPr>
+            </w:pPr>
+            <w:r>
+              <w:rPr>
+                <w:rFonts w:ascii="Calibri" w:eastAsia="Times New Roman" w:hAnsi="Calibri" w:cs="Calibri"/>
+                <w:color w:val="000000"/>
+              </w:rPr>
+              <w:t>Description of Placement</w:t>
+            </w:r>
+          </w:p>
+        </w:tc>
+      </w:tr>
+      <w:tr>
+        <w:trPr>
+          <w:trHeight w:val="267"/>
+          <w:jc w:val="center"/>
+        </w:trPr>
+        <w:tc>
+          <w:tcPr>
+            <w:tcW w:w="631" w:type="dxa"/>
+            <w:noWrap/>
+            <w:vAlign w:val="center"/>
+          </w:tcPr>
+          <w:p>
+            <w:pPr>
+              <w:spacing w:after="0" w:line="240" w:lineRule="auto"/>
+              <w:jc w:val="center"/>
+              <w:rPr>
+                <w:rFonts w:ascii="Calibri" w:eastAsia="Times New Roman" w:hAnsi="Calibri" w:cs="Calibri"/>
+                <w:color w:val="000000"/>
+              </w:rPr>
+            </w:pPr>
+            <w:r>
+              <w:rPr>
+                <w:rFonts w:ascii="Calibri" w:eastAsia="Times New Roman" w:hAnsi="Calibri" w:cs="Calibri"/>
+                <w:color w:val="000000"/>
+              </w:rPr>
+              <w:t>1</w:t>
+            </w:r>
+          </w:p>
+        </w:tc>
+        <w:tc>
+          <w:tcPr>
+            <w:tcW w:w="1637" w:type="dxa"/>
+            <w:noWrap/>
+            <w:vAlign w:val="center"/>
+          </w:tcPr>
+          <w:p>
+            <w:pPr>
+              <w:spacing w:after="0" w:line="240" w:lineRule="auto"/>
+              <w:jc w:val="center"/>
+              <w:rPr>
+                <w:rFonts w:ascii="Calibri" w:eastAsia="Times New Roman" w:hAnsi="Calibri" w:cs="Calibri"/>
+                <w:color w:val="000000"/>
+              </w:rPr>
+            </w:pPr>
+            <w:r>
+              <w:rPr>
+                <w:rFonts w:ascii="Calibri" w:eastAsia="Times New Roman" w:hAnsi="Calibri" w:cs="Calibri"/>
+                <w:color w:val="000000"/>
+              </w:rPr>
+              <w:t>Tibialis Anterior</w:t>
+            </w:r>
+          </w:p>
+        </w:tc>
+        <w:tc>
+          <w:tcPr>
+            <w:tcW w:w="1372" w:type="dxa"/>
+            <w:noWrap/>
+            <w:vAlign w:val="center"/>
+          </w:tcPr>
+          <w:p>
+            <w:pPr>
+              <w:spacing w:after="0" w:line="240" w:lineRule="auto"/>
+              <w:jc w:val="center"/>
+              <w:rPr>
+                <w:rFonts w:ascii="Calibri" w:eastAsia="Times New Roman" w:hAnsi="Calibri" w:cs="Calibri"/>
+                <w:color w:val="000000"/>
+              </w:rPr>
+            </w:pPr>
+            <w:r>
+              <w:rPr>
+                <w:rFonts w:ascii="Calibri" w:eastAsia="Times New Roman" w:hAnsi="Calibri" w:cs="Calibri"/>
+                <w:color w:val="000000"/>
+              </w:rPr>
+              <w:t>TIBA</w:t>
+            </w:r>
+          </w:p>
+        </w:tc>
+        <w:tc>
+          <w:tcPr>
+            <w:tcW w:w="1005" w:type="dxa"/>
+            <w:noWrap/>
+            <w:vAlign w:val="center"/>
+          </w:tcPr>
+          <w:p>
+            <w:pPr>
+              <w:spacing w:after="0" w:line="240" w:lineRule="auto"/>
+              <w:jc w:val="center"/>
+              <w:rPr>
+                <w:rFonts w:ascii="Calibri" w:eastAsia="Times New Roman" w:hAnsi="Calibri" w:cs="Calibri"/>
+                <w:color w:val="000000"/>
+              </w:rPr>
+            </w:pPr>
+            <w:r>
+              <w:rPr>
+                <w:rFonts w:ascii="Calibri" w:eastAsia="Times New Roman" w:hAnsi="Calibri" w:cs="Calibri"/>
+                <w:color w:val="000000"/>
+              </w:rPr>
+              <w:t>Shank</w:t>
+            </w:r>
+          </w:p>
+        </w:tc>
+        <w:tc>
+          <w:tcPr>
+            <w:tcW w:w="1835" w:type="dxa"/>
+            <w:vAlign w:val="center"/>
+          </w:tcPr>
+          <w:p>
+            <w:pPr>
+              <w:spacing w:after="0" w:line="240" w:lineRule="auto"/>
+              <w:jc w:val="center"/>
+              <w:rPr>
+                <w:rFonts w:ascii="Calibri" w:eastAsia="Times New Roman" w:hAnsi="Calibri" w:cs="Calibri"/>
+                <w:color w:val="000000"/>
+              </w:rPr>
+            </w:pPr>
+            <w:r>
+              <w:rPr>
+                <w:rFonts w:ascii="Calibri" w:eastAsia="Times New Roman" w:hAnsi="Calibri" w:cs="Calibri"/>
+                <w:color w:val="000000"/>
+              </w:rPr>
+              <w:t>Ankle Dorsiflexion</w:t>
+            </w:r>
+          </w:p>
+        </w:tc>
+        <w:tc>
+          <w:tcPr>
+            <w:tcW w:w="4302" w:type="dxa"/>
+            <w:noWrap/>
+            <w:vAlign w:val="center"/>
+          </w:tcPr>
+          <w:p>
+            <w:pPr>
+              <w:spacing w:after="0" w:line="240" w:lineRule="auto"/>
+              <w:jc w:val="center"/>
+              <w:rPr>
+                <w:rFonts w:ascii="Calibri" w:eastAsia="Times New Roman" w:hAnsi="Calibri" w:cs="Calibri"/>
+                <w:color w:val="000000"/>
+              </w:rPr>
+            </w:pPr>
+            <w:r>
+              <w:rPr>
+                <w:rFonts w:ascii="Calibri" w:eastAsia="Times New Roman" w:hAnsi="Calibri" w:cs="Calibri"/>
+                <w:color w:val="000000"/>
+              </w:rPr>
+              <w:t>1/3 on the line between the tip of the fibula and the tip of the medial malleolus</w:t>
+            </w:r>
+          </w:p>
+        </w:tc>
+      </w:tr>
+      <w:tr>
+        <w:trPr>
+          <w:trHeight w:val="267"/>
+          <w:jc w:val="center"/>
+        </w:trPr>
+        <w:tc>
+          <w:tcPr>
+            <w:tcW w:w="631" w:type="dxa"/>
+            <w:noWrap/>
+            <w:vAlign w:val="center"/>
+          </w:tcPr>
+          <w:p>
+            <w:pPr>
+              <w:spacing w:after="0" w:line="240" w:lineRule="auto"/>
+              <w:jc w:val="center"/>
+              <w:rPr>
+                <w:rFonts w:ascii="Calibri" w:eastAsia="Times New Roman" w:hAnsi="Calibri" w:cs="Calibri"/>
+                <w:color w:val="000000"/>
+              </w:rPr>
+            </w:pPr>
+            <w:r>
+              <w:rPr>
+                <w:rFonts w:ascii="Calibri" w:eastAsia="Times New Roman" w:hAnsi="Calibri" w:cs="Calibri"/>
+                <w:color w:val="000000"/>
+              </w:rPr>
+              <w:t>2</w:t>
+            </w:r>
+          </w:p>
+        </w:tc>
+        <w:tc>
+          <w:tcPr>
+            <w:tcW w:w="1637" w:type="dxa"/>
+            <w:noWrap/>
+            <w:vAlign w:val="center"/>
+          </w:tcPr>
+          <w:p>
+            <w:pPr>
+              <w:spacing w:after="0" w:line="240" w:lineRule="auto"/>
+              <w:jc w:val="center"/>
+              <w:rPr>
+                <w:rFonts w:ascii="Calibri" w:eastAsia="Times New Roman" w:hAnsi="Calibri" w:cs="Calibri"/>
+                <w:color w:val="000000"/>
+              </w:rPr>
+            </w:pPr>
+            <w:r>
+              <w:rPr>
+                <w:rFonts w:ascii="Calibri" w:eastAsia="Times New Roman" w:hAnsi="Calibri" w:cs="Calibri"/>
+                <w:color w:val="000000"/>
+              </w:rPr>
+              <w:t>Soleus</w:t>
+            </w:r>
+          </w:p>
+        </w:tc>
+        <w:tc>
+          <w:tcPr>
+            <w:tcW w:w="1372" w:type="dxa"/>
+            <w:noWrap/>
+            <w:vAlign w:val="center"/>
+          </w:tcPr>
+          <w:p>
+            <w:pPr>
+              <w:spacing w:after="0" w:line="240" w:lineRule="auto"/>
+              <w:jc w:val="center"/>
+              <w:rPr>
+                <w:rFonts w:ascii="Calibri" w:eastAsia="Times New Roman" w:hAnsi="Calibri" w:cs="Calibri"/>
+                <w:color w:val="000000"/>
+              </w:rPr>
+            </w:pPr>
+            <w:r>
+              <w:rPr>
+                <w:rFonts w:ascii="Calibri" w:eastAsia="Times New Roman" w:hAnsi="Calibri" w:cs="Calibri"/>
+                <w:color w:val="000000"/>
+              </w:rPr>
+              <w:t>SOLE</w:t>
+            </w:r>
+          </w:p>
+        </w:tc>
+        <w:tc>
+          <w:tcPr>
+            <w:tcW w:w="1005" w:type="dxa"/>
+            <w:noWrap/>
+            <w:vAlign w:val="center"/>
+          </w:tcPr>
+          <w:p>
+            <w:pPr>
+              <w:spacing w:after="0" w:line="240" w:lineRule="auto"/>
+              <w:jc w:val="center"/>
+              <w:rPr>
+                <w:rFonts w:ascii="Calibri" w:eastAsia="Times New Roman" w:hAnsi="Calibri" w:cs="Calibri"/>
+                <w:color w:val="000000"/>
+              </w:rPr>
+            </w:pPr>
+            <w:r>
+              <w:rPr>
+                <w:rFonts w:ascii="Calibri" w:eastAsia="Times New Roman" w:hAnsi="Calibri" w:cs="Calibri"/>
+                <w:color w:val="000000"/>
+              </w:rPr>
+              <w:t>Shank</w:t>
+            </w:r>
+          </w:p>
+        </w:tc>
+        <w:tc>
+          <w:tcPr>
+            <w:tcW w:w="1835" w:type="dxa"/>
+            <w:vAlign w:val="center"/>
+          </w:tcPr>
+          <w:p>
+            <w:pPr>
+              <w:spacing w:after="0" w:line="240" w:lineRule="auto"/>
+              <w:jc w:val="center"/>
+              <w:rPr>
+                <w:rFonts w:ascii="Calibri" w:eastAsia="Times New Roman" w:hAnsi="Calibri" w:cs="Calibri"/>
+                <w:color w:val="000000"/>
+              </w:rPr>
+            </w:pPr>
+            <w:r>
+              <w:rPr>
+                <w:rFonts w:ascii="Calibri" w:eastAsia="Times New Roman" w:hAnsi="Calibri" w:cs="Calibri"/>
+                <w:color w:val="000000"/>
+              </w:rPr>
+              <w:t>Ankle Plantarflexion</w:t>
+            </w:r>
+          </w:p>
+        </w:tc>
+        <w:tc>
+          <w:tcPr>
+            <w:tcW w:w="4302" w:type="dxa"/>
+            <w:noWrap/>
+            <w:vAlign w:val="center"/>
+          </w:tcPr>
+          <w:p>
+            <w:pPr>
+              <w:spacing w:after="0" w:line="240" w:lineRule="auto"/>
+              <w:jc w:val="center"/>
+              <w:rPr>
+                <w:rFonts w:ascii="Calibri" w:eastAsia="Times New Roman" w:hAnsi="Calibri" w:cs="Calibri"/>
+                <w:color w:val="000000"/>
+              </w:rPr>
+            </w:pPr>
+            <w:r>
+              <w:rPr>
+                <w:rFonts w:ascii="Calibri" w:eastAsia="Times New Roman" w:hAnsi="Calibri" w:cs="Calibri"/>
+                <w:color w:val="000000"/>
+              </w:rPr>
+              <w:t>2/3 of the line between the medial condyl</w:t>
+            </w:r>
+            <w:r>
+              <w:rPr>
+                <w:rFonts w:ascii="Calibri" w:eastAsia="Times New Roman" w:hAnsi="Calibri" w:cs="Calibri"/>
+                <w:color w:val="000000"/>
+              </w:rPr>
+              <w:t>e</w:t>
+            </w:r>
+            <w:r>
+              <w:rPr>
+                <w:rFonts w:ascii="Calibri" w:eastAsia="Times New Roman" w:hAnsi="Calibri" w:cs="Calibri"/>
+                <w:color w:val="000000"/>
+              </w:rPr>
+              <w:t>s of the femur to the medial malleolus</w:t>
+            </w:r>
+          </w:p>
+        </w:tc>
+      </w:tr>
+      <w:tr>
+        <w:trPr>
+          <w:trHeight w:val="267"/>
+          <w:jc w:val="center"/>
+        </w:trPr>
+        <w:tc>
+          <w:tcPr>
+            <w:tcW w:w="631" w:type="dxa"/>
+            <w:noWrap/>
+            <w:vAlign w:val="center"/>
+          </w:tcPr>
+          <w:p>
+            <w:pPr>
+              <w:spacing w:after="0" w:line="240" w:lineRule="auto"/>
+              <w:jc w:val="center"/>
+              <w:rPr>
+                <w:rFonts w:ascii="Calibri" w:eastAsia="Times New Roman" w:hAnsi="Calibri" w:cs="Calibri"/>
+                <w:color w:val="000000"/>
+              </w:rPr>
+            </w:pPr>
+            <w:r>
+              <w:rPr>
+                <w:rFonts w:ascii="Calibri" w:eastAsia="Times New Roman" w:hAnsi="Calibri" w:cs="Calibri"/>
+                <w:color w:val="000000"/>
+              </w:rPr>
+              <w:t>3</w:t>
+            </w:r>
+          </w:p>
+        </w:tc>
+        <w:tc>
+          <w:tcPr>
+            <w:tcW w:w="1637" w:type="dxa"/>
+            <w:noWrap/>
+            <w:vAlign w:val="center"/>
+          </w:tcPr>
+          <w:p>
+            <w:pPr>
+              <w:spacing w:after="0" w:line="240" w:lineRule="auto"/>
+              <w:jc w:val="center"/>
+              <w:rPr>
+                <w:rFonts w:ascii="Calibri" w:eastAsia="Times New Roman" w:hAnsi="Calibri" w:cs="Calibri"/>
+                <w:color w:val="000000"/>
+              </w:rPr>
+            </w:pPr>
+            <w:r>
+              <w:rPr>
+                <w:rFonts w:ascii="Calibri" w:eastAsia="Times New Roman" w:hAnsi="Calibri" w:cs="Calibri"/>
+                <w:color w:val="000000"/>
+              </w:rPr>
+              <w:t>Peroneus Longus</w:t>
+            </w:r>
+          </w:p>
+        </w:tc>
+        <w:tc>
+          <w:tcPr>
+            <w:tcW w:w="1372" w:type="dxa"/>
+            <w:noWrap/>
+            <w:vAlign w:val="center"/>
+          </w:tcPr>
+          <w:p>
+            <w:pPr>
+              <w:spacing w:after="0" w:line="240" w:lineRule="auto"/>
+              <w:jc w:val="center"/>
+              <w:rPr>
+                <w:rFonts w:ascii="Calibri" w:eastAsia="Times New Roman" w:hAnsi="Calibri" w:cs="Calibri"/>
+                <w:color w:val="000000"/>
+              </w:rPr>
+            </w:pPr>
+            <w:r>
+              <w:rPr>
+                <w:rFonts w:ascii="Calibri" w:eastAsia="Times New Roman" w:hAnsi="Calibri" w:cs="Calibri"/>
+                <w:color w:val="000000"/>
+              </w:rPr>
+              <w:t>PERL</w:t>
+            </w:r>
+          </w:p>
+        </w:tc>
+        <w:tc>
+          <w:tcPr>
+            <w:tcW w:w="1005" w:type="dxa"/>
+            <w:noWrap/>
+            <w:vAlign w:val="center"/>
+          </w:tcPr>
+          <w:p>
+            <w:pPr>
+              <w:spacing w:after="0" w:line="240" w:lineRule="auto"/>
+              <w:jc w:val="center"/>
+              <w:rPr>
+                <w:rFonts w:ascii="Calibri" w:eastAsia="Times New Roman" w:hAnsi="Calibri" w:cs="Calibri"/>
+                <w:color w:val="000000"/>
+              </w:rPr>
+            </w:pPr>
+            <w:r>
+              <w:rPr>
+                <w:rFonts w:ascii="Calibri" w:eastAsia="Times New Roman" w:hAnsi="Calibri" w:cs="Calibri"/>
+                <w:color w:val="000000"/>
+              </w:rPr>
+              <w:t>Shank</w:t>
+            </w:r>
+          </w:p>
+        </w:tc>
+        <w:tc>
+          <w:tcPr>
+            <w:tcW w:w="1835" w:type="dxa"/>
+            <w:vAlign w:val="center"/>
+          </w:tcPr>
+          <w:p>
+            <w:pPr>
+              <w:spacing w:after="0" w:line="240" w:lineRule="auto"/>
+              <w:jc w:val="center"/>
+              <w:rPr>
+                <w:rFonts w:ascii="Calibri" w:eastAsia="Times New Roman" w:hAnsi="Calibri" w:cs="Calibri"/>
+                <w:color w:val="000000"/>
+              </w:rPr>
+            </w:pPr>
+            <w:r>
+              <w:rPr>
+                <w:rFonts w:ascii="Calibri" w:eastAsia="Times New Roman" w:hAnsi="Calibri" w:cs="Calibri"/>
+                <w:color w:val="000000"/>
+              </w:rPr>
+              <w:t>Foot Eversion/ Ankle Plantarflexion</w:t>
+            </w:r>
+          </w:p>
+        </w:tc>
+        <w:tc>
+          <w:tcPr>
+            <w:tcW w:w="4302" w:type="dxa"/>
+            <w:noWrap/>
+            <w:vAlign w:val="center"/>
+          </w:tcPr>
+          <w:p>
+            <w:pPr>
+              <w:spacing w:after="0" w:line="240" w:lineRule="auto"/>
+              <w:jc w:val="center"/>
+              <w:rPr>
+                <w:rFonts w:ascii="Calibri" w:eastAsia="Times New Roman" w:hAnsi="Calibri" w:cs="Calibri"/>
+                <w:color w:val="000000"/>
+              </w:rPr>
+            </w:pPr>
+            <w:r>
+              <w:rPr>
+                <w:rFonts w:ascii="Calibri" w:eastAsia="Times New Roman" w:hAnsi="Calibri" w:cs="Calibri"/>
+                <w:color w:val="000000"/>
+              </w:rPr>
+              <w:t>25% on the line between the tip of the head of the fibula to the tip of the lateral malleolu</w:t>
+            </w:r>
+            <w:r>
+              <w:rPr>
+                <w:rFonts w:ascii="Calibri" w:eastAsia="Times New Roman" w:hAnsi="Calibri" w:cs="Calibri"/>
+                <w:color w:val="000000"/>
+              </w:rPr>
+              <w:t>s</w:t>
+            </w:r>
+          </w:p>
+        </w:tc>
+      </w:tr>
+      <w:tr>
+        <w:trPr>
+          <w:trHeight w:val="267"/>
+          <w:jc w:val="center"/>
+        </w:trPr>
+        <w:tc>
+          <w:tcPr>
+            <w:tcW w:w="631" w:type="dxa"/>
+            <w:noWrap/>
+            <w:vAlign w:val="center"/>
+          </w:tcPr>
+          <w:p>
+            <w:pPr>
+              <w:spacing w:after="0" w:line="240" w:lineRule="auto"/>
+              <w:jc w:val="center"/>
+              <w:rPr>
+                <w:rFonts w:ascii="Calibri" w:eastAsia="Times New Roman" w:hAnsi="Calibri" w:cs="Calibri"/>
+                <w:color w:val="000000"/>
+              </w:rPr>
+            </w:pPr>
+            <w:r>
+              <w:rPr>
+                <w:rFonts w:ascii="Calibri" w:eastAsia="Times New Roman" w:hAnsi="Calibri" w:cs="Calibri"/>
+                <w:color w:val="000000"/>
+              </w:rPr>
+              <w:t>4</w:t>
+            </w:r>
+          </w:p>
+        </w:tc>
+        <w:tc>
+          <w:tcPr>
+            <w:tcW w:w="1637" w:type="dxa"/>
+            <w:noWrap/>
+            <w:vAlign w:val="center"/>
+          </w:tcPr>
+          <w:p>
+            <w:pPr>
+              <w:spacing w:after="0" w:line="240" w:lineRule="auto"/>
+              <w:jc w:val="center"/>
+              <w:rPr>
+                <w:rFonts w:ascii="Calibri" w:eastAsia="Times New Roman" w:hAnsi="Calibri" w:cs="Calibri"/>
+                <w:color w:val="000000"/>
+              </w:rPr>
+            </w:pPr>
+            <w:r>
+              <w:rPr>
+                <w:rFonts w:ascii="Calibri" w:eastAsia="Times New Roman" w:hAnsi="Calibri" w:cs="Calibri"/>
+                <w:color w:val="000000"/>
+              </w:rPr>
+              <w:t>Peroneus Brevis</w:t>
+            </w:r>
+          </w:p>
+        </w:tc>
+        <w:tc>
+          <w:tcPr>
+            <w:tcW w:w="1372" w:type="dxa"/>
+            <w:noWrap/>
+            <w:vAlign w:val="center"/>
+          </w:tcPr>
+          <w:p>
+            <w:pPr>
+              <w:spacing w:after="0" w:line="240" w:lineRule="auto"/>
+              <w:jc w:val="center"/>
+              <w:rPr>
+                <w:rFonts w:ascii="Calibri" w:eastAsia="Times New Roman" w:hAnsi="Calibri" w:cs="Calibri"/>
+                <w:color w:val="000000"/>
+              </w:rPr>
+            </w:pPr>
+            <w:r>
+              <w:rPr>
+                <w:rFonts w:ascii="Calibri" w:eastAsia="Times New Roman" w:hAnsi="Calibri" w:cs="Calibri"/>
+                <w:color w:val="000000"/>
+              </w:rPr>
+              <w:t>PERB</w:t>
+            </w:r>
+          </w:p>
+        </w:tc>
+        <w:tc>
+          <w:tcPr>
+            <w:tcW w:w="1005" w:type="dxa"/>
+            <w:noWrap/>
+            <w:vAlign w:val="center"/>
+          </w:tcPr>
+          <w:p>
+            <w:pPr>
+              <w:spacing w:after="0" w:line="240" w:lineRule="auto"/>
+              <w:jc w:val="center"/>
+              <w:rPr>
+                <w:rFonts w:ascii="Calibri" w:eastAsia="Times New Roman" w:hAnsi="Calibri" w:cs="Calibri"/>
+                <w:color w:val="000000"/>
+              </w:rPr>
+            </w:pPr>
+            <w:r>
+              <w:rPr>
+                <w:rFonts w:ascii="Calibri" w:eastAsia="Times New Roman" w:hAnsi="Calibri" w:cs="Calibri"/>
+                <w:color w:val="000000"/>
+              </w:rPr>
+              <w:t>Shank</w:t>
+            </w:r>
+          </w:p>
+        </w:tc>
+        <w:tc>
+          <w:tcPr>
+            <w:tcW w:w="1835" w:type="dxa"/>
+            <w:vAlign w:val="center"/>
+          </w:tcPr>
+          <w:p>
+            <w:pPr>
+              <w:spacing w:after="0" w:line="240" w:lineRule="auto"/>
+              <w:jc w:val="center"/>
+              <w:rPr>
+                <w:rFonts w:ascii="Calibri" w:eastAsia="Times New Roman" w:hAnsi="Calibri" w:cs="Calibri"/>
+                <w:color w:val="000000"/>
+              </w:rPr>
+            </w:pPr>
+            <w:r>
+              <w:rPr>
+                <w:rFonts w:ascii="Calibri" w:eastAsia="Times New Roman" w:hAnsi="Calibri" w:cs="Calibri"/>
+                <w:color w:val="000000"/>
+              </w:rPr>
+              <w:t>Foot Eversion/ Ankle Plantarflexion</w:t>
+            </w:r>
+          </w:p>
+        </w:tc>
+        <w:tc>
+          <w:tcPr>
+            <w:tcW w:w="4302" w:type="dxa"/>
+            <w:noWrap/>
+            <w:vAlign w:val="center"/>
+          </w:tcPr>
+          <w:p>
+            <w:pPr>
+              <w:spacing w:after="0" w:line="240" w:lineRule="auto"/>
+              <w:jc w:val="center"/>
+              <w:rPr>
+                <w:rFonts w:ascii="Calibri" w:eastAsia="Times New Roman" w:hAnsi="Calibri" w:cs="Calibri"/>
+                <w:color w:val="000000"/>
+              </w:rPr>
+            </w:pPr>
+            <w:r>
+              <w:rPr>
+                <w:rFonts w:ascii="Calibri" w:eastAsia="Times New Roman" w:hAnsi="Calibri" w:cs="Calibri"/>
+                <w:color w:val="000000"/>
+              </w:rPr>
+              <w:t>A</w:t>
+            </w:r>
+            <w:r>
+              <w:rPr>
+                <w:rFonts w:ascii="Calibri" w:eastAsia="Times New Roman" w:hAnsi="Calibri" w:cs="Calibri"/>
+                <w:color w:val="000000"/>
+              </w:rPr>
+              <w:t>nterior to the tendon of the m. peroneus longus at 25% of the line from the tip of the lateral malleolus to the fibula-head</w:t>
+            </w:r>
+          </w:p>
+        </w:tc>
+      </w:tr>
+      <w:tr>
+        <w:trPr>
+          <w:trHeight w:val="267"/>
+          <w:jc w:val="center"/>
+        </w:trPr>
+        <w:tc>
+          <w:tcPr>
+            <w:tcW w:w="631" w:type="dxa"/>
+            <w:tcBorders>
+              <w:top w:val="single" w:sz="4" w:space="0" w:color="auto"/>
+              <w:left w:val="single" w:sz="4" w:space="0" w:color="auto"/>
+              <w:bottom w:val="single" w:sz="4" w:space="0" w:color="auto"/>
+              <w:right w:val="single" w:sz="4" w:space="0" w:color="auto"/>
+            </w:tcBorders>
+            <w:noWrap/>
+            <w:vAlign w:val="center"/>
+          </w:tcPr>
+          <w:p>
+            <w:pPr>
+              <w:spacing w:after="0" w:line="240" w:lineRule="auto"/>
+              <w:jc w:val="center"/>
+              <w:rPr>
+                <w:rFonts w:ascii="Calibri" w:eastAsia="Times New Roman" w:hAnsi="Calibri" w:cs="Calibri"/>
+                <w:color w:val="000000"/>
+              </w:rPr>
+            </w:pPr>
+            <w:r>
+              <w:rPr>
+                <w:rFonts w:ascii="Calibri" w:eastAsia="Times New Roman" w:hAnsi="Calibri" w:cs="Calibri"/>
+                <w:color w:val="000000"/>
+              </w:rPr>
+              <w:t>5</w:t>
+            </w:r>
+          </w:p>
+        </w:tc>
+        <w:tc>
+          <w:tcPr>
+            <w:tcW w:w="1637" w:type="dxa"/>
+            <w:tcBorders>
+              <w:top w:val="single" w:sz="4" w:space="0" w:color="auto"/>
+              <w:left w:val="single" w:sz="4" w:space="0" w:color="auto"/>
+              <w:bottom w:val="single" w:sz="4" w:space="0" w:color="auto"/>
+              <w:right w:val="single" w:sz="4" w:space="0" w:color="auto"/>
+            </w:tcBorders>
+            <w:noWrap/>
+            <w:vAlign w:val="center"/>
+          </w:tcPr>
+          <w:p>
+            <w:pPr>
+              <w:spacing w:after="0" w:line="240" w:lineRule="auto"/>
+              <w:jc w:val="center"/>
+              <w:rPr>
+                <w:rFonts w:ascii="Calibri" w:eastAsia="Times New Roman" w:hAnsi="Calibri" w:cs="Calibri"/>
+                <w:color w:val="000000"/>
+              </w:rPr>
+            </w:pPr>
+            <w:r>
+              <w:rPr>
+                <w:rFonts w:ascii="Calibri" w:eastAsia="Times New Roman" w:hAnsi="Calibri" w:cs="Calibri"/>
+                <w:color w:val="000000"/>
+              </w:rPr>
+              <w:t>Medial Gastrocnemius</w:t>
+            </w:r>
+          </w:p>
+        </w:tc>
+        <w:tc>
+          <w:tcPr>
+            <w:tcW w:w="1372" w:type="dxa"/>
+            <w:tcBorders>
+              <w:top w:val="single" w:sz="4" w:space="0" w:color="auto"/>
+              <w:left w:val="single" w:sz="4" w:space="0" w:color="auto"/>
+              <w:bottom w:val="single" w:sz="4" w:space="0" w:color="auto"/>
+              <w:right w:val="single" w:sz="4" w:space="0" w:color="auto"/>
+            </w:tcBorders>
+            <w:noWrap/>
+            <w:vAlign w:val="center"/>
+          </w:tcPr>
+          <w:p>
+            <w:pPr>
+              <w:spacing w:after="0" w:line="240" w:lineRule="auto"/>
+              <w:jc w:val="center"/>
+              <w:rPr>
+                <w:rFonts w:ascii="Calibri" w:eastAsia="Times New Roman" w:hAnsi="Calibri" w:cs="Calibri"/>
+                <w:color w:val="000000"/>
+              </w:rPr>
+            </w:pPr>
+            <w:r>
+              <w:rPr>
+                <w:rFonts w:ascii="Calibri" w:eastAsia="Times New Roman" w:hAnsi="Calibri" w:cs="Calibri"/>
+                <w:color w:val="000000"/>
+              </w:rPr>
+              <w:t>MGAS</w:t>
+            </w:r>
+          </w:p>
+        </w:tc>
+        <w:tc>
+          <w:tcPr>
+            <w:tcW w:w="1005" w:type="dxa"/>
+            <w:tcBorders>
+              <w:top w:val="single" w:sz="4" w:space="0" w:color="auto"/>
+              <w:left w:val="single" w:sz="4" w:space="0" w:color="auto"/>
+              <w:bottom w:val="single" w:sz="4" w:space="0" w:color="auto"/>
+              <w:right w:val="single" w:sz="4" w:space="0" w:color="auto"/>
+            </w:tcBorders>
+            <w:noWrap/>
+            <w:vAlign w:val="center"/>
+          </w:tcPr>
+          <w:p>
+            <w:pPr>
+              <w:spacing w:after="0" w:line="240" w:lineRule="auto"/>
+              <w:jc w:val="center"/>
+              <w:rPr>
+                <w:rFonts w:ascii="Calibri" w:eastAsia="Times New Roman" w:hAnsi="Calibri" w:cs="Calibri"/>
+                <w:color w:val="000000"/>
+              </w:rPr>
+            </w:pPr>
+            <w:r>
+              <w:rPr>
+                <w:rFonts w:ascii="Calibri" w:eastAsia="Times New Roman" w:hAnsi="Calibri" w:cs="Calibri"/>
+                <w:color w:val="000000"/>
+              </w:rPr>
+              <w:t>Shank</w:t>
+            </w:r>
+          </w:p>
+        </w:tc>
+        <w:tc>
+          <w:tcPr>
+            <w:tcW w:w="1835" w:type="dxa"/>
+            <w:tcBorders>
+              <w:top w:val="single" w:sz="4" w:space="0" w:color="auto"/>
+              <w:left w:val="single" w:sz="4" w:space="0" w:color="auto"/>
+              <w:bottom w:val="single" w:sz="4" w:space="0" w:color="auto"/>
+              <w:right w:val="single" w:sz="4" w:space="0" w:color="auto"/>
+            </w:tcBorders>
+            <w:vAlign w:val="center"/>
+          </w:tcPr>
+          <w:p>
+            <w:pPr>
+              <w:spacing w:after="0" w:line="240" w:lineRule="auto"/>
+              <w:jc w:val="center"/>
+              <w:rPr>
+                <w:rFonts w:ascii="Calibri" w:eastAsia="Times New Roman" w:hAnsi="Calibri" w:cs="Calibri"/>
+                <w:color w:val="000000"/>
+              </w:rPr>
+            </w:pPr>
+            <w:r>
+              <w:rPr>
+                <w:rFonts w:ascii="Calibri" w:eastAsia="Times New Roman" w:hAnsi="Calibri" w:cs="Calibri"/>
+                <w:color w:val="000000"/>
+              </w:rPr>
+              <w:t>Ankle Plantarflexion/ Knee Flexion</w:t>
+            </w:r>
+          </w:p>
+        </w:tc>
+        <w:tc>
+          <w:tcPr>
+            <w:tcW w:w="4302" w:type="dxa"/>
+            <w:tcBorders>
+              <w:top w:val="single" w:sz="4" w:space="0" w:color="auto"/>
+              <w:left w:val="single" w:sz="4" w:space="0" w:color="auto"/>
+              <w:bottom w:val="single" w:sz="4" w:space="0" w:color="auto"/>
+              <w:right w:val="single" w:sz="4" w:space="0" w:color="auto"/>
+            </w:tcBorders>
+            <w:noWrap/>
+            <w:vAlign w:val="center"/>
+          </w:tcPr>
+          <w:p>
+            <w:pPr>
+              <w:spacing w:after="0" w:line="240" w:lineRule="auto"/>
+              <w:jc w:val="center"/>
+              <w:rPr>
+                <w:rFonts w:ascii="Calibri" w:eastAsia="Times New Roman" w:hAnsi="Calibri" w:cs="Calibri"/>
+                <w:color w:val="000000"/>
+              </w:rPr>
+            </w:pPr>
+            <w:r>
+              <w:rPr>
+                <w:rFonts w:ascii="Calibri" w:eastAsia="Times New Roman" w:hAnsi="Calibri" w:cs="Calibri"/>
+                <w:color w:val="000000"/>
+              </w:rPr>
+              <w:t>T</w:t>
+            </w:r>
+            <w:r>
+              <w:rPr>
+                <w:rFonts w:ascii="Calibri" w:eastAsia="Times New Roman" w:hAnsi="Calibri" w:cs="Calibri"/>
+                <w:color w:val="000000"/>
+              </w:rPr>
+              <w:t>he most prominent bulge of the muscle</w:t>
+            </w:r>
+          </w:p>
+        </w:tc>
+      </w:tr>
+      <w:tr>
+        <w:trPr>
+          <w:trHeight w:val="267"/>
+          <w:jc w:val="center"/>
+        </w:trPr>
+        <w:tc>
+          <w:tcPr>
+            <w:tcW w:w="631" w:type="dxa"/>
+            <w:tcBorders>
+              <w:top w:val="single" w:sz="4" w:space="0" w:color="auto"/>
+              <w:left w:val="single" w:sz="4" w:space="0" w:color="auto"/>
+              <w:bottom w:val="single" w:sz="4" w:space="0" w:color="auto"/>
+              <w:right w:val="single" w:sz="4" w:space="0" w:color="auto"/>
+            </w:tcBorders>
+            <w:noWrap/>
+            <w:vAlign w:val="center"/>
+          </w:tcPr>
+          <w:p>
+            <w:pPr>
+              <w:spacing w:after="0" w:line="240" w:lineRule="auto"/>
+              <w:jc w:val="center"/>
+              <w:rPr>
+                <w:rFonts w:ascii="Calibri" w:eastAsia="Times New Roman" w:hAnsi="Calibri" w:cs="Calibri"/>
+                <w:color w:val="000000"/>
+              </w:rPr>
+            </w:pPr>
+            <w:r>
+              <w:rPr>
+                <w:rFonts w:ascii="Calibri" w:eastAsia="Times New Roman" w:hAnsi="Calibri" w:cs="Calibri"/>
+                <w:color w:val="000000"/>
+              </w:rPr>
+              <w:t>6</w:t>
+            </w:r>
+          </w:p>
+        </w:tc>
+        <w:tc>
+          <w:tcPr>
+            <w:tcW w:w="1637" w:type="dxa"/>
+            <w:tcBorders>
+              <w:top w:val="single" w:sz="4" w:space="0" w:color="auto"/>
+              <w:left w:val="single" w:sz="4" w:space="0" w:color="auto"/>
+              <w:bottom w:val="single" w:sz="4" w:space="0" w:color="auto"/>
+              <w:right w:val="single" w:sz="4" w:space="0" w:color="auto"/>
+            </w:tcBorders>
+            <w:noWrap/>
+            <w:vAlign w:val="center"/>
+          </w:tcPr>
+          <w:p>
+            <w:pPr>
+              <w:spacing w:after="0" w:line="240" w:lineRule="auto"/>
+              <w:jc w:val="center"/>
+              <w:rPr>
+                <w:rFonts w:ascii="Calibri" w:eastAsia="Times New Roman" w:hAnsi="Calibri" w:cs="Calibri"/>
+                <w:color w:val="000000"/>
+              </w:rPr>
+            </w:pPr>
+            <w:r>
+              <w:rPr>
+                <w:rFonts w:ascii="Calibri" w:eastAsia="Times New Roman" w:hAnsi="Calibri" w:cs="Calibri"/>
+                <w:color w:val="000000"/>
+              </w:rPr>
+              <w:t>Lateral Gastrocnemius</w:t>
+            </w:r>
+          </w:p>
+        </w:tc>
+        <w:tc>
+          <w:tcPr>
+            <w:tcW w:w="1372" w:type="dxa"/>
+            <w:tcBorders>
+              <w:top w:val="single" w:sz="4" w:space="0" w:color="auto"/>
+              <w:left w:val="single" w:sz="4" w:space="0" w:color="auto"/>
+              <w:bottom w:val="single" w:sz="4" w:space="0" w:color="auto"/>
+              <w:right w:val="single" w:sz="4" w:space="0" w:color="auto"/>
+            </w:tcBorders>
+            <w:noWrap/>
+            <w:vAlign w:val="center"/>
+          </w:tcPr>
+          <w:p>
+            <w:pPr>
+              <w:spacing w:after="0" w:line="240" w:lineRule="auto"/>
+              <w:jc w:val="center"/>
+              <w:rPr>
+                <w:rFonts w:ascii="Calibri" w:eastAsia="Times New Roman" w:hAnsi="Calibri" w:cs="Calibri"/>
+                <w:color w:val="000000"/>
+              </w:rPr>
+            </w:pPr>
+            <w:r>
+              <w:rPr>
+                <w:rFonts w:ascii="Calibri" w:eastAsia="Times New Roman" w:hAnsi="Calibri" w:cs="Calibri"/>
+                <w:color w:val="000000"/>
+              </w:rPr>
+              <w:t>LGAS</w:t>
+            </w:r>
+          </w:p>
+        </w:tc>
+        <w:tc>
+          <w:tcPr>
+            <w:tcW w:w="1005" w:type="dxa"/>
+            <w:tcBorders>
+              <w:top w:val="single" w:sz="4" w:space="0" w:color="auto"/>
+              <w:left w:val="single" w:sz="4" w:space="0" w:color="auto"/>
+              <w:bottom w:val="single" w:sz="4" w:space="0" w:color="auto"/>
+              <w:right w:val="single" w:sz="4" w:space="0" w:color="auto"/>
+            </w:tcBorders>
+            <w:noWrap/>
+            <w:vAlign w:val="center"/>
+          </w:tcPr>
+          <w:p>
+            <w:pPr>
+              <w:spacing w:after="0" w:line="240" w:lineRule="auto"/>
+              <w:jc w:val="center"/>
+              <w:rPr>
+                <w:rFonts w:ascii="Calibri" w:eastAsia="Times New Roman" w:hAnsi="Calibri" w:cs="Calibri"/>
+                <w:color w:val="000000"/>
+              </w:rPr>
+            </w:pPr>
+            <w:r>
+              <w:rPr>
+                <w:rFonts w:ascii="Calibri" w:eastAsia="Times New Roman" w:hAnsi="Calibri" w:cs="Calibri"/>
+                <w:color w:val="000000"/>
+              </w:rPr>
+              <w:t>Shank</w:t>
+            </w:r>
+          </w:p>
+        </w:tc>
+        <w:tc>
+          <w:tcPr>
+            <w:tcW w:w="1835" w:type="dxa"/>
+            <w:tcBorders>
+              <w:top w:val="single" w:sz="4" w:space="0" w:color="auto"/>
+              <w:left w:val="single" w:sz="4" w:space="0" w:color="auto"/>
+              <w:bottom w:val="single" w:sz="4" w:space="0" w:color="auto"/>
+              <w:right w:val="single" w:sz="4" w:space="0" w:color="auto"/>
+            </w:tcBorders>
+            <w:vAlign w:val="center"/>
+          </w:tcPr>
+          <w:p>
+            <w:pPr>
+              <w:spacing w:after="0" w:line="240" w:lineRule="auto"/>
+              <w:jc w:val="center"/>
+              <w:rPr>
+                <w:rFonts w:ascii="Calibri" w:eastAsia="Times New Roman" w:hAnsi="Calibri" w:cs="Calibri"/>
+                <w:color w:val="000000"/>
+              </w:rPr>
+            </w:pPr>
+            <w:r>
+              <w:rPr>
+                <w:rFonts w:ascii="Calibri" w:eastAsia="Times New Roman" w:hAnsi="Calibri" w:cs="Calibri"/>
+                <w:color w:val="000000"/>
+              </w:rPr>
+              <w:t>Ankle Plantarflexion/ Knee Flexion</w:t>
+            </w:r>
+          </w:p>
+        </w:tc>
+        <w:tc>
+          <w:tcPr>
+            <w:tcW w:w="4302" w:type="dxa"/>
+            <w:tcBorders>
+              <w:top w:val="single" w:sz="4" w:space="0" w:color="auto"/>
+              <w:left w:val="single" w:sz="4" w:space="0" w:color="auto"/>
+              <w:bottom w:val="single" w:sz="4" w:space="0" w:color="auto"/>
+              <w:right w:val="single" w:sz="4" w:space="0" w:color="auto"/>
+            </w:tcBorders>
+            <w:noWrap/>
+            <w:vAlign w:val="center"/>
+          </w:tcPr>
+          <w:p>
+            <w:pPr>
+              <w:spacing w:after="0" w:line="240" w:lineRule="auto"/>
+              <w:jc w:val="center"/>
+              <w:rPr>
+                <w:rFonts w:ascii="Calibri" w:eastAsia="Times New Roman" w:hAnsi="Calibri" w:cs="Calibri"/>
+                <w:color w:val="000000"/>
+              </w:rPr>
+            </w:pPr>
+            <w:r>
+              <w:rPr>
+                <w:rFonts w:ascii="Calibri" w:eastAsia="Times New Roman" w:hAnsi="Calibri" w:cs="Calibri"/>
+                <w:color w:val="000000"/>
+              </w:rPr>
+              <w:t>1/3 of the line between the head of the fibula and the heel</w:t>
+            </w:r>
+          </w:p>
+        </w:tc>
+      </w:tr>
+      <w:tr>
+        <w:trPr>
+          <w:trHeight w:val="267"/>
+          <w:jc w:val="center"/>
+        </w:trPr>
+        <w:tc>
+          <w:tcPr>
+            <w:tcW w:w="631" w:type="dxa"/>
+            <w:tcBorders>
+              <w:top w:val="single" w:sz="4" w:space="0" w:color="auto"/>
+              <w:left w:val="single" w:sz="4" w:space="0" w:color="auto"/>
+              <w:bottom w:val="single" w:sz="4" w:space="0" w:color="auto"/>
+              <w:right w:val="single" w:sz="4" w:space="0" w:color="auto"/>
+            </w:tcBorders>
+            <w:noWrap/>
+            <w:vAlign w:val="center"/>
+          </w:tcPr>
+          <w:p>
+            <w:pPr>
+              <w:spacing w:after="0" w:line="240" w:lineRule="auto"/>
+              <w:jc w:val="center"/>
+              <w:rPr>
+                <w:rFonts w:ascii="Calibri" w:eastAsia="Times New Roman" w:hAnsi="Calibri" w:cs="Calibri"/>
+                <w:color w:val="000000"/>
+              </w:rPr>
+            </w:pPr>
+            <w:r>
+              <w:rPr>
+                <w:rFonts w:ascii="Calibri" w:eastAsia="Times New Roman" w:hAnsi="Calibri" w:cs="Calibri"/>
+                <w:color w:val="000000"/>
+              </w:rPr>
+              <w:t>7</w:t>
+            </w:r>
+          </w:p>
+        </w:tc>
+        <w:tc>
+          <w:tcPr>
+            <w:tcW w:w="1637" w:type="dxa"/>
+            <w:tcBorders>
+              <w:top w:val="single" w:sz="4" w:space="0" w:color="auto"/>
+              <w:left w:val="single" w:sz="4" w:space="0" w:color="auto"/>
+              <w:bottom w:val="single" w:sz="4" w:space="0" w:color="auto"/>
+              <w:right w:val="single" w:sz="4" w:space="0" w:color="auto"/>
+            </w:tcBorders>
+            <w:noWrap/>
+            <w:vAlign w:val="center"/>
+          </w:tcPr>
+          <w:p>
+            <w:pPr>
+              <w:spacing w:after="0" w:line="240" w:lineRule="auto"/>
+              <w:jc w:val="center"/>
+              <w:rPr>
+                <w:rFonts w:ascii="Calibri" w:eastAsia="Times New Roman" w:hAnsi="Calibri" w:cs="Calibri"/>
+                <w:color w:val="000000"/>
+              </w:rPr>
+            </w:pPr>
+            <w:r>
+              <w:rPr>
+                <w:rFonts w:ascii="Calibri" w:eastAsia="Times New Roman" w:hAnsi="Calibri" w:cs="Calibri"/>
+                <w:color w:val="000000"/>
+              </w:rPr>
+              <w:t>Rectus Femoris</w:t>
+            </w:r>
+          </w:p>
+        </w:tc>
+        <w:tc>
+          <w:tcPr>
+            <w:tcW w:w="1372" w:type="dxa"/>
+            <w:tcBorders>
+              <w:top w:val="single" w:sz="4" w:space="0" w:color="auto"/>
+              <w:left w:val="single" w:sz="4" w:space="0" w:color="auto"/>
+              <w:bottom w:val="single" w:sz="4" w:space="0" w:color="auto"/>
+              <w:right w:val="single" w:sz="4" w:space="0" w:color="auto"/>
+            </w:tcBorders>
+            <w:noWrap/>
+            <w:vAlign w:val="center"/>
+          </w:tcPr>
+          <w:p>
+            <w:pPr>
+              <w:spacing w:after="0" w:line="240" w:lineRule="auto"/>
+              <w:jc w:val="center"/>
+              <w:rPr>
+                <w:rFonts w:ascii="Calibri" w:eastAsia="Times New Roman" w:hAnsi="Calibri" w:cs="Calibri"/>
+                <w:color w:val="000000"/>
+              </w:rPr>
+            </w:pPr>
+            <w:r>
+              <w:rPr>
+                <w:rFonts w:ascii="Calibri" w:eastAsia="Times New Roman" w:hAnsi="Calibri" w:cs="Calibri"/>
+                <w:color w:val="000000"/>
+              </w:rPr>
+              <w:t>RECF</w:t>
+            </w:r>
+          </w:p>
+        </w:tc>
+        <w:tc>
+          <w:tcPr>
+            <w:tcW w:w="1005" w:type="dxa"/>
+            <w:tcBorders>
+              <w:top w:val="single" w:sz="4" w:space="0" w:color="auto"/>
+              <w:left w:val="single" w:sz="4" w:space="0" w:color="auto"/>
+              <w:bottom w:val="single" w:sz="4" w:space="0" w:color="auto"/>
+              <w:right w:val="single" w:sz="4" w:space="0" w:color="auto"/>
+            </w:tcBorders>
+            <w:noWrap/>
+            <w:vAlign w:val="center"/>
+          </w:tcPr>
+          <w:p>
+            <w:pPr>
+              <w:spacing w:after="0" w:line="240" w:lineRule="auto"/>
+              <w:jc w:val="center"/>
+              <w:rPr>
+                <w:rFonts w:ascii="Calibri" w:eastAsia="Times New Roman" w:hAnsi="Calibri" w:cs="Calibri"/>
+                <w:color w:val="000000"/>
+              </w:rPr>
+            </w:pPr>
+            <w:r>
+              <w:rPr>
+                <w:rFonts w:ascii="Calibri" w:eastAsia="Times New Roman" w:hAnsi="Calibri" w:cs="Calibri"/>
+                <w:color w:val="000000"/>
+              </w:rPr>
+              <w:t>Thigh</w:t>
+            </w:r>
+          </w:p>
+        </w:tc>
+        <w:tc>
+          <w:tcPr>
+            <w:tcW w:w="1835" w:type="dxa"/>
+            <w:tcBorders>
+              <w:top w:val="single" w:sz="4" w:space="0" w:color="auto"/>
+              <w:left w:val="single" w:sz="4" w:space="0" w:color="auto"/>
+              <w:bottom w:val="single" w:sz="4" w:space="0" w:color="auto"/>
+              <w:right w:val="single" w:sz="4" w:space="0" w:color="auto"/>
+            </w:tcBorders>
+            <w:vAlign w:val="center"/>
+          </w:tcPr>
+          <w:p>
+            <w:pPr>
+              <w:spacing w:after="0" w:line="240" w:lineRule="auto"/>
+              <w:jc w:val="center"/>
+              <w:rPr>
+                <w:rFonts w:ascii="Calibri" w:eastAsia="Times New Roman" w:hAnsi="Calibri" w:cs="Calibri"/>
+                <w:color w:val="000000"/>
+              </w:rPr>
+            </w:pPr>
+            <w:r>
+              <w:rPr>
+                <w:rFonts w:ascii="Calibri" w:eastAsia="Times New Roman" w:hAnsi="Calibri" w:cs="Calibri"/>
+                <w:color w:val="000000"/>
+              </w:rPr>
+              <w:t>Knee Extension/ Hip Flexion</w:t>
+            </w:r>
+          </w:p>
+        </w:tc>
+        <w:tc>
+          <w:tcPr>
+            <w:tcW w:w="4302" w:type="dxa"/>
+            <w:tcBorders>
+              <w:top w:val="single" w:sz="4" w:space="0" w:color="auto"/>
+              <w:left w:val="single" w:sz="4" w:space="0" w:color="auto"/>
+              <w:bottom w:val="single" w:sz="4" w:space="0" w:color="auto"/>
+              <w:right w:val="single" w:sz="4" w:space="0" w:color="auto"/>
+            </w:tcBorders>
+            <w:noWrap/>
+            <w:vAlign w:val="center"/>
+          </w:tcPr>
+          <w:p>
+            <w:pPr>
+              <w:spacing w:after="0" w:line="240" w:lineRule="auto"/>
+              <w:jc w:val="center"/>
+              <w:rPr>
+                <w:rFonts w:ascii="Calibri" w:eastAsia="Times New Roman" w:hAnsi="Calibri" w:cs="Calibri"/>
+                <w:color w:val="000000"/>
+              </w:rPr>
+            </w:pPr>
+            <w:r>
+              <w:rPr>
+                <w:rFonts w:ascii="Calibri" w:eastAsia="Times New Roman" w:hAnsi="Calibri" w:cs="Calibri"/>
+                <w:color w:val="000000"/>
+              </w:rPr>
+              <w:t>50% on the line from the anterior</w:t>
+            </w:r>
+            <w:r>
+              <w:rPr>
+                <w:rFonts w:ascii="Calibri" w:eastAsia="Times New Roman" w:hAnsi="Calibri" w:cs="Calibri"/>
+                <w:color w:val="000000"/>
+              </w:rPr>
+              <w:t xml:space="preserve"> superior</w:t>
+            </w:r>
+            <w:r>
+              <w:rPr>
+                <w:rFonts w:ascii="Calibri" w:eastAsia="Times New Roman" w:hAnsi="Calibri" w:cs="Calibri"/>
+                <w:color w:val="000000"/>
+              </w:rPr>
+              <w:t xml:space="preserve"> iliac spin</w:t>
+            </w:r>
+            <w:r>
+              <w:rPr>
+                <w:rFonts w:ascii="Calibri" w:eastAsia="Times New Roman" w:hAnsi="Calibri" w:cs="Calibri"/>
+                <w:color w:val="000000"/>
+              </w:rPr>
+              <w:t>e</w:t>
+            </w:r>
+            <w:r>
+              <w:rPr>
+                <w:rFonts w:ascii="Calibri" w:eastAsia="Times New Roman" w:hAnsi="Calibri" w:cs="Calibri"/>
+                <w:color w:val="000000"/>
+              </w:rPr>
+              <w:t xml:space="preserve"> to the superior part of the patella</w:t>
+            </w:r>
+          </w:p>
+        </w:tc>
+      </w:tr>
+      <w:tr>
+        <w:trPr>
+          <w:trHeight w:val="267"/>
+          <w:jc w:val="center"/>
+        </w:trPr>
+        <w:tc>
+          <w:tcPr>
+            <w:tcW w:w="631" w:type="dxa"/>
+            <w:tcBorders>
+              <w:top w:val="single" w:sz="4" w:space="0" w:color="auto"/>
+              <w:left w:val="single" w:sz="4" w:space="0" w:color="auto"/>
+              <w:bottom w:val="single" w:sz="4" w:space="0" w:color="auto"/>
+              <w:right w:val="single" w:sz="4" w:space="0" w:color="auto"/>
+            </w:tcBorders>
+            <w:noWrap/>
+            <w:vAlign w:val="center"/>
+          </w:tcPr>
+          <w:p>
+            <w:pPr>
+              <w:spacing w:after="0" w:line="240" w:lineRule="auto"/>
+              <w:jc w:val="center"/>
+              <w:rPr>
+                <w:rFonts w:ascii="Calibri" w:eastAsia="Times New Roman" w:hAnsi="Calibri" w:cs="Calibri"/>
+                <w:color w:val="000000"/>
+              </w:rPr>
+            </w:pPr>
+            <w:r>
+              <w:rPr>
+                <w:rFonts w:ascii="Calibri" w:eastAsia="Times New Roman" w:hAnsi="Calibri" w:cs="Calibri"/>
+                <w:color w:val="000000"/>
+              </w:rPr>
+              <w:t>8</w:t>
+            </w:r>
+          </w:p>
+        </w:tc>
+        <w:tc>
+          <w:tcPr>
+            <w:tcW w:w="1637" w:type="dxa"/>
+            <w:tcBorders>
+              <w:top w:val="single" w:sz="4" w:space="0" w:color="auto"/>
+              <w:left w:val="single" w:sz="4" w:space="0" w:color="auto"/>
+              <w:bottom w:val="single" w:sz="4" w:space="0" w:color="auto"/>
+              <w:right w:val="single" w:sz="4" w:space="0" w:color="auto"/>
+            </w:tcBorders>
+            <w:noWrap/>
+            <w:vAlign w:val="center"/>
+          </w:tcPr>
+          <w:p>
+            <w:pPr>
+              <w:spacing w:after="0" w:line="240" w:lineRule="auto"/>
+              <w:jc w:val="center"/>
+              <w:rPr>
+                <w:rFonts w:ascii="Calibri" w:eastAsia="Times New Roman" w:hAnsi="Calibri" w:cs="Calibri"/>
+                <w:color w:val="000000"/>
+              </w:rPr>
+            </w:pPr>
+            <w:r>
+              <w:rPr>
+                <w:rFonts w:ascii="Calibri" w:eastAsia="Times New Roman" w:hAnsi="Calibri" w:cs="Calibri"/>
+                <w:color w:val="000000"/>
+              </w:rPr>
+              <w:t>V</w:t>
+            </w:r>
+            <w:r>
+              <w:rPr>
+                <w:rFonts w:ascii="Calibri" w:eastAsia="Times New Roman" w:hAnsi="Calibri" w:cs="Calibri"/>
+                <w:color w:val="000000"/>
+              </w:rPr>
+              <w:t xml:space="preserve">astus </w:t>
+            </w:r>
+            <w:r>
+              <w:rPr>
+                <w:rFonts w:ascii="Calibri" w:eastAsia="Times New Roman" w:hAnsi="Calibri" w:cs="Calibri"/>
+                <w:color w:val="000000"/>
+              </w:rPr>
+              <w:t>M</w:t>
+            </w:r>
+            <w:r>
+              <w:rPr>
+                <w:rFonts w:ascii="Calibri" w:eastAsia="Times New Roman" w:hAnsi="Calibri" w:cs="Calibri"/>
+                <w:color w:val="000000"/>
+              </w:rPr>
+              <w:t>edialis</w:t>
+            </w:r>
+          </w:p>
+        </w:tc>
+        <w:tc>
+          <w:tcPr>
+            <w:tcW w:w="1372" w:type="dxa"/>
+            <w:tcBorders>
+              <w:top w:val="single" w:sz="4" w:space="0" w:color="auto"/>
+              <w:left w:val="single" w:sz="4" w:space="0" w:color="auto"/>
+              <w:bottom w:val="single" w:sz="4" w:space="0" w:color="auto"/>
+              <w:right w:val="single" w:sz="4" w:space="0" w:color="auto"/>
+            </w:tcBorders>
+            <w:noWrap/>
+            <w:vAlign w:val="center"/>
+          </w:tcPr>
+          <w:p>
+            <w:pPr>
+              <w:spacing w:after="0" w:line="240" w:lineRule="auto"/>
+              <w:jc w:val="center"/>
+              <w:rPr>
+                <w:rFonts w:ascii="Calibri" w:eastAsia="Times New Roman" w:hAnsi="Calibri" w:cs="Calibri"/>
+                <w:color w:val="000000"/>
+              </w:rPr>
+            </w:pPr>
+            <w:r>
+              <w:rPr>
+                <w:rFonts w:ascii="Calibri" w:eastAsia="Times New Roman" w:hAnsi="Calibri" w:cs="Calibri"/>
+                <w:color w:val="000000"/>
+              </w:rPr>
+              <w:t>VASM</w:t>
+            </w:r>
+          </w:p>
+        </w:tc>
+        <w:tc>
+          <w:tcPr>
+            <w:tcW w:w="1005" w:type="dxa"/>
+            <w:tcBorders>
+              <w:top w:val="single" w:sz="4" w:space="0" w:color="auto"/>
+              <w:left w:val="single" w:sz="4" w:space="0" w:color="auto"/>
+              <w:bottom w:val="single" w:sz="4" w:space="0" w:color="auto"/>
+              <w:right w:val="single" w:sz="4" w:space="0" w:color="auto"/>
+            </w:tcBorders>
+            <w:noWrap/>
+            <w:vAlign w:val="center"/>
+          </w:tcPr>
+          <w:p>
+            <w:pPr>
+              <w:spacing w:after="0" w:line="240" w:lineRule="auto"/>
+              <w:jc w:val="center"/>
+              <w:rPr>
+                <w:rFonts w:ascii="Calibri" w:eastAsia="Times New Roman" w:hAnsi="Calibri" w:cs="Calibri"/>
+                <w:color w:val="000000"/>
+              </w:rPr>
+            </w:pPr>
+            <w:r>
+              <w:rPr>
+                <w:rFonts w:ascii="Calibri" w:eastAsia="Times New Roman" w:hAnsi="Calibri" w:cs="Calibri"/>
+                <w:color w:val="000000"/>
+              </w:rPr>
+              <w:t>Thigh</w:t>
+            </w:r>
+          </w:p>
+        </w:tc>
+        <w:tc>
+          <w:tcPr>
+            <w:tcW w:w="1835" w:type="dxa"/>
+            <w:tcBorders>
+              <w:top w:val="single" w:sz="4" w:space="0" w:color="auto"/>
+              <w:left w:val="single" w:sz="4" w:space="0" w:color="auto"/>
+              <w:bottom w:val="single" w:sz="4" w:space="0" w:color="auto"/>
+              <w:right w:val="single" w:sz="4" w:space="0" w:color="auto"/>
+            </w:tcBorders>
+            <w:vAlign w:val="center"/>
+          </w:tcPr>
+          <w:p>
+            <w:pPr>
+              <w:spacing w:after="0" w:line="240" w:lineRule="auto"/>
+              <w:jc w:val="center"/>
+              <w:rPr>
+                <w:rFonts w:ascii="Calibri" w:eastAsia="Times New Roman" w:hAnsi="Calibri" w:cs="Calibri"/>
+                <w:color w:val="000000"/>
+              </w:rPr>
+            </w:pPr>
+            <w:r>
+              <w:rPr>
+                <w:rFonts w:ascii="Calibri" w:eastAsia="Times New Roman" w:hAnsi="Calibri" w:cs="Calibri"/>
+                <w:color w:val="000000"/>
+              </w:rPr>
+              <w:t>Knee Extension</w:t>
+            </w:r>
+          </w:p>
+        </w:tc>
+        <w:tc>
+          <w:tcPr>
+            <w:tcW w:w="4302" w:type="dxa"/>
+            <w:tcBorders>
+              <w:top w:val="single" w:sz="4" w:space="0" w:color="auto"/>
+              <w:left w:val="single" w:sz="4" w:space="0" w:color="auto"/>
+              <w:bottom w:val="single" w:sz="4" w:space="0" w:color="auto"/>
+              <w:right w:val="single" w:sz="4" w:space="0" w:color="auto"/>
+            </w:tcBorders>
+            <w:noWrap/>
+            <w:vAlign w:val="center"/>
+          </w:tcPr>
+          <w:p>
+            <w:pPr>
+              <w:spacing w:after="0" w:line="240" w:lineRule="auto"/>
+              <w:jc w:val="center"/>
+              <w:rPr>
+                <w:rFonts w:ascii="Calibri" w:eastAsia="Times New Roman" w:hAnsi="Calibri" w:cs="Calibri"/>
+                <w:color w:val="000000"/>
+              </w:rPr>
+            </w:pPr>
+            <w:r>
+              <w:rPr>
+                <w:rFonts w:ascii="Calibri" w:eastAsia="Times New Roman" w:hAnsi="Calibri" w:cs="Calibri"/>
+                <w:color w:val="000000"/>
+              </w:rPr>
+              <w:t>80% on the line between the anterior</w:t>
+            </w:r>
+            <w:r>
+              <w:rPr>
+                <w:rFonts w:ascii="Calibri" w:eastAsia="Times New Roman" w:hAnsi="Calibri" w:cs="Calibri"/>
+                <w:color w:val="000000"/>
+              </w:rPr>
+              <w:t xml:space="preserve"> superior</w:t>
+            </w:r>
+            <w:r>
+              <w:rPr>
+                <w:rFonts w:ascii="Calibri" w:eastAsia="Times New Roman" w:hAnsi="Calibri" w:cs="Calibri"/>
+                <w:color w:val="000000"/>
+              </w:rPr>
+              <w:t xml:space="preserve"> iliac spin</w:t>
+            </w:r>
+            <w:r>
+              <w:rPr>
+                <w:rFonts w:ascii="Calibri" w:eastAsia="Times New Roman" w:hAnsi="Calibri" w:cs="Calibri"/>
+                <w:color w:val="000000"/>
+              </w:rPr>
+              <w:t>e</w:t>
+            </w:r>
+            <w:r>
+              <w:rPr>
+                <w:rFonts w:ascii="Calibri" w:eastAsia="Times New Roman" w:hAnsi="Calibri" w:cs="Calibri"/>
+                <w:color w:val="000000"/>
+              </w:rPr>
+              <w:t xml:space="preserve"> and the joint space in front of the anterior border of the medial ligament</w:t>
+            </w:r>
+          </w:p>
+        </w:tc>
+      </w:tr>
+      <w:tr>
+        <w:trPr>
+          <w:trHeight w:val="267"/>
+          <w:jc w:val="center"/>
+        </w:trPr>
+        <w:tc>
+          <w:tcPr>
+            <w:tcW w:w="631" w:type="dxa"/>
+            <w:tcBorders>
+              <w:top w:val="single" w:sz="4" w:space="0" w:color="auto"/>
+              <w:left w:val="single" w:sz="4" w:space="0" w:color="auto"/>
+              <w:bottom w:val="single" w:sz="4" w:space="0" w:color="auto"/>
+              <w:right w:val="single" w:sz="4" w:space="0" w:color="auto"/>
+            </w:tcBorders>
+            <w:noWrap/>
+            <w:vAlign w:val="center"/>
+          </w:tcPr>
+          <w:p>
+            <w:pPr>
+              <w:spacing w:after="0" w:line="240" w:lineRule="auto"/>
+              <w:jc w:val="center"/>
+              <w:rPr>
+                <w:rFonts w:ascii="Calibri" w:eastAsia="Times New Roman" w:hAnsi="Calibri" w:cs="Calibri"/>
+                <w:color w:val="000000"/>
+              </w:rPr>
+            </w:pPr>
+            <w:r>
+              <w:rPr>
+                <w:rFonts w:ascii="Calibri" w:eastAsia="Times New Roman" w:hAnsi="Calibri" w:cs="Calibri"/>
+                <w:color w:val="000000"/>
+              </w:rPr>
+              <w:t>9</w:t>
+            </w:r>
+          </w:p>
+        </w:tc>
+        <w:tc>
+          <w:tcPr>
+            <w:tcW w:w="1637" w:type="dxa"/>
+            <w:tcBorders>
+              <w:top w:val="single" w:sz="4" w:space="0" w:color="auto"/>
+              <w:left w:val="single" w:sz="4" w:space="0" w:color="auto"/>
+              <w:bottom w:val="single" w:sz="4" w:space="0" w:color="auto"/>
+              <w:right w:val="single" w:sz="4" w:space="0" w:color="auto"/>
+            </w:tcBorders>
+            <w:noWrap/>
+            <w:vAlign w:val="center"/>
+          </w:tcPr>
+          <w:p>
+            <w:pPr>
+              <w:spacing w:after="0" w:line="240" w:lineRule="auto"/>
+              <w:jc w:val="center"/>
+              <w:rPr>
+                <w:rFonts w:ascii="Calibri" w:eastAsia="Times New Roman" w:hAnsi="Calibri" w:cs="Calibri"/>
+                <w:color w:val="000000"/>
+              </w:rPr>
+            </w:pPr>
+            <w:r>
+              <w:rPr>
+                <w:rFonts w:ascii="Calibri" w:eastAsia="Times New Roman" w:hAnsi="Calibri" w:cs="Calibri"/>
+                <w:color w:val="000000"/>
+              </w:rPr>
+              <w:t>V</w:t>
+            </w:r>
+            <w:r>
+              <w:rPr>
+                <w:rFonts w:ascii="Calibri" w:eastAsia="Times New Roman" w:hAnsi="Calibri" w:cs="Calibri"/>
+                <w:color w:val="000000"/>
+              </w:rPr>
+              <w:t xml:space="preserve">astus </w:t>
+            </w:r>
+            <w:r>
+              <w:rPr>
+                <w:rFonts w:ascii="Calibri" w:eastAsia="Times New Roman" w:hAnsi="Calibri" w:cs="Calibri"/>
+                <w:color w:val="000000"/>
+              </w:rPr>
+              <w:t>L</w:t>
+            </w:r>
+            <w:r>
+              <w:rPr>
+                <w:rFonts w:ascii="Calibri" w:eastAsia="Times New Roman" w:hAnsi="Calibri" w:cs="Calibri"/>
+                <w:color w:val="000000"/>
+              </w:rPr>
+              <w:t>ateralis</w:t>
+            </w:r>
+          </w:p>
+        </w:tc>
+        <w:tc>
+          <w:tcPr>
+            <w:tcW w:w="1372" w:type="dxa"/>
+            <w:tcBorders>
+              <w:top w:val="single" w:sz="4" w:space="0" w:color="auto"/>
+              <w:left w:val="single" w:sz="4" w:space="0" w:color="auto"/>
+              <w:bottom w:val="single" w:sz="4" w:space="0" w:color="auto"/>
+              <w:right w:val="single" w:sz="4" w:space="0" w:color="auto"/>
+            </w:tcBorders>
+            <w:noWrap/>
+            <w:vAlign w:val="center"/>
+          </w:tcPr>
+          <w:p>
+            <w:pPr>
+              <w:spacing w:after="0" w:line="240" w:lineRule="auto"/>
+              <w:jc w:val="center"/>
+              <w:rPr>
+                <w:rFonts w:ascii="Calibri" w:eastAsia="Times New Roman" w:hAnsi="Calibri" w:cs="Calibri"/>
+                <w:color w:val="000000"/>
+              </w:rPr>
+            </w:pPr>
+            <w:r>
+              <w:rPr>
+                <w:rFonts w:ascii="Calibri" w:eastAsia="Times New Roman" w:hAnsi="Calibri" w:cs="Calibri"/>
+                <w:color w:val="000000"/>
+              </w:rPr>
+              <w:t>VASL</w:t>
+            </w:r>
+          </w:p>
+        </w:tc>
+        <w:tc>
+          <w:tcPr>
+            <w:tcW w:w="1005" w:type="dxa"/>
+            <w:tcBorders>
+              <w:top w:val="single" w:sz="4" w:space="0" w:color="auto"/>
+              <w:left w:val="single" w:sz="4" w:space="0" w:color="auto"/>
+              <w:bottom w:val="single" w:sz="4" w:space="0" w:color="auto"/>
+              <w:right w:val="single" w:sz="4" w:space="0" w:color="auto"/>
+            </w:tcBorders>
+            <w:noWrap/>
+            <w:vAlign w:val="center"/>
+          </w:tcPr>
+          <w:p>
+            <w:pPr>
+              <w:spacing w:after="0" w:line="240" w:lineRule="auto"/>
+              <w:jc w:val="center"/>
+              <w:rPr>
+                <w:rFonts w:ascii="Calibri" w:eastAsia="Times New Roman" w:hAnsi="Calibri" w:cs="Calibri"/>
+                <w:color w:val="000000"/>
+              </w:rPr>
+            </w:pPr>
+            <w:r>
+              <w:rPr>
+                <w:rFonts w:ascii="Calibri" w:eastAsia="Times New Roman" w:hAnsi="Calibri" w:cs="Calibri"/>
+                <w:color w:val="000000"/>
+              </w:rPr>
+              <w:t>Thigh</w:t>
+            </w:r>
+          </w:p>
+        </w:tc>
+        <w:tc>
+          <w:tcPr>
+            <w:tcW w:w="1835" w:type="dxa"/>
+            <w:tcBorders>
+              <w:top w:val="single" w:sz="4" w:space="0" w:color="auto"/>
+              <w:left w:val="single" w:sz="4" w:space="0" w:color="auto"/>
+              <w:bottom w:val="single" w:sz="4" w:space="0" w:color="auto"/>
+              <w:right w:val="single" w:sz="4" w:space="0" w:color="auto"/>
+            </w:tcBorders>
+            <w:vAlign w:val="center"/>
+          </w:tcPr>
+          <w:p>
+            <w:pPr>
+              <w:spacing w:after="0" w:line="240" w:lineRule="auto"/>
+              <w:jc w:val="center"/>
+              <w:rPr>
+                <w:rFonts w:ascii="Calibri" w:eastAsia="Times New Roman" w:hAnsi="Calibri" w:cs="Calibri"/>
+                <w:color w:val="000000"/>
+              </w:rPr>
+            </w:pPr>
+            <w:r>
+              <w:rPr>
+                <w:rFonts w:ascii="Calibri" w:eastAsia="Times New Roman" w:hAnsi="Calibri" w:cs="Calibri"/>
+                <w:color w:val="000000"/>
+              </w:rPr>
+              <w:t>Knee Extension</w:t>
+            </w:r>
+          </w:p>
+        </w:tc>
+        <w:tc>
+          <w:tcPr>
+            <w:tcW w:w="4302" w:type="dxa"/>
+            <w:tcBorders>
+              <w:top w:val="single" w:sz="4" w:space="0" w:color="auto"/>
+              <w:left w:val="single" w:sz="4" w:space="0" w:color="auto"/>
+              <w:bottom w:val="single" w:sz="4" w:space="0" w:color="auto"/>
+              <w:right w:val="single" w:sz="4" w:space="0" w:color="auto"/>
+            </w:tcBorders>
+            <w:noWrap/>
+            <w:vAlign w:val="center"/>
+          </w:tcPr>
+          <w:p>
+            <w:pPr>
+              <w:spacing w:after="0" w:line="240" w:lineRule="auto"/>
+              <w:jc w:val="center"/>
+              <w:rPr>
+                <w:rFonts w:ascii="Calibri" w:eastAsia="Times New Roman" w:hAnsi="Calibri" w:cs="Calibri"/>
+                <w:color w:val="000000"/>
+              </w:rPr>
+            </w:pPr>
+            <w:r>
+              <w:rPr>
+                <w:rFonts w:ascii="Calibri" w:eastAsia="Times New Roman" w:hAnsi="Calibri" w:cs="Calibri"/>
+                <w:color w:val="000000"/>
+              </w:rPr>
+              <w:t>2/3 on the line from the anterior</w:t>
+            </w:r>
+            <w:r>
+              <w:rPr>
+                <w:rFonts w:ascii="Calibri" w:eastAsia="Times New Roman" w:hAnsi="Calibri" w:cs="Calibri"/>
+                <w:color w:val="000000"/>
+              </w:rPr>
+              <w:t xml:space="preserve"> superior</w:t>
+            </w:r>
+            <w:r>
+              <w:rPr>
+                <w:rFonts w:ascii="Calibri" w:eastAsia="Times New Roman" w:hAnsi="Calibri" w:cs="Calibri"/>
+                <w:color w:val="000000"/>
+              </w:rPr>
+              <w:t xml:space="preserve"> iliac spin</w:t>
+            </w:r>
+            <w:r>
+              <w:rPr>
+                <w:rFonts w:ascii="Calibri" w:eastAsia="Times New Roman" w:hAnsi="Calibri" w:cs="Calibri"/>
+                <w:color w:val="000000"/>
+              </w:rPr>
+              <w:t>e</w:t>
+            </w:r>
+            <w:r>
+              <w:rPr>
+                <w:rFonts w:ascii="Calibri" w:eastAsia="Times New Roman" w:hAnsi="Calibri" w:cs="Calibri"/>
+                <w:color w:val="000000"/>
+              </w:rPr>
+              <w:t xml:space="preserve"> to the lateral side of the patella</w:t>
+            </w:r>
+          </w:p>
+        </w:tc>
+      </w:tr>
+      <w:tr>
+        <w:trPr>
+          <w:trHeight w:val="267"/>
+          <w:jc w:val="center"/>
+        </w:trPr>
+        <w:tc>
+          <w:tcPr>
+            <w:tcW w:w="631" w:type="dxa"/>
+            <w:tcBorders>
+              <w:top w:val="single" w:sz="4" w:space="0" w:color="auto"/>
+              <w:left w:val="single" w:sz="4" w:space="0" w:color="auto"/>
+              <w:bottom w:val="single" w:sz="4" w:space="0" w:color="auto"/>
+              <w:right w:val="single" w:sz="4" w:space="0" w:color="auto"/>
+            </w:tcBorders>
+            <w:noWrap/>
+            <w:vAlign w:val="center"/>
+          </w:tcPr>
+          <w:p>
+            <w:pPr>
+              <w:spacing w:after="0" w:line="240" w:lineRule="auto"/>
+              <w:jc w:val="center"/>
+              <w:rPr>
+                <w:rFonts w:ascii="Calibri" w:eastAsia="Times New Roman" w:hAnsi="Calibri" w:cs="Calibri"/>
+                <w:color w:val="000000"/>
+              </w:rPr>
+            </w:pPr>
+            <w:r>
+              <w:rPr>
+                <w:rFonts w:ascii="Calibri" w:eastAsia="Times New Roman" w:hAnsi="Calibri" w:cs="Calibri"/>
+                <w:color w:val="000000"/>
+              </w:rPr>
+              <w:t>10</w:t>
+            </w:r>
+          </w:p>
+        </w:tc>
+        <w:tc>
+          <w:tcPr>
+            <w:tcW w:w="1637" w:type="dxa"/>
+            <w:tcBorders>
+              <w:top w:val="single" w:sz="4" w:space="0" w:color="auto"/>
+              <w:left w:val="single" w:sz="4" w:space="0" w:color="auto"/>
+              <w:bottom w:val="single" w:sz="4" w:space="0" w:color="auto"/>
+              <w:right w:val="single" w:sz="4" w:space="0" w:color="auto"/>
+            </w:tcBorders>
+            <w:noWrap/>
+            <w:vAlign w:val="center"/>
+          </w:tcPr>
+          <w:p>
+            <w:pPr>
+              <w:spacing w:after="0" w:line="240" w:lineRule="auto"/>
+              <w:jc w:val="center"/>
+              <w:rPr>
+                <w:rFonts w:ascii="Calibri" w:eastAsia="Times New Roman" w:hAnsi="Calibri" w:cs="Calibri"/>
+                <w:color w:val="000000"/>
+              </w:rPr>
+            </w:pPr>
+            <w:r>
+              <w:rPr>
+                <w:rFonts w:ascii="Calibri" w:eastAsia="Times New Roman" w:hAnsi="Calibri" w:cs="Calibri"/>
+                <w:color w:val="000000"/>
+              </w:rPr>
+              <w:t>Bicep Femoris</w:t>
+            </w:r>
+          </w:p>
+        </w:tc>
+        <w:tc>
+          <w:tcPr>
+            <w:tcW w:w="1372" w:type="dxa"/>
+            <w:tcBorders>
+              <w:top w:val="single" w:sz="4" w:space="0" w:color="auto"/>
+              <w:left w:val="single" w:sz="4" w:space="0" w:color="auto"/>
+              <w:bottom w:val="single" w:sz="4" w:space="0" w:color="auto"/>
+              <w:right w:val="single" w:sz="4" w:space="0" w:color="auto"/>
+            </w:tcBorders>
+            <w:noWrap/>
+            <w:vAlign w:val="center"/>
+          </w:tcPr>
+          <w:p>
+            <w:pPr>
+              <w:spacing w:after="0" w:line="240" w:lineRule="auto"/>
+              <w:jc w:val="center"/>
+              <w:rPr>
+                <w:rFonts w:ascii="Calibri" w:eastAsia="Times New Roman" w:hAnsi="Calibri" w:cs="Calibri"/>
+                <w:color w:val="000000"/>
+              </w:rPr>
+            </w:pPr>
+            <w:r>
+              <w:rPr>
+                <w:rFonts w:ascii="Calibri" w:eastAsia="Times New Roman" w:hAnsi="Calibri" w:cs="Calibri"/>
+                <w:color w:val="000000"/>
+              </w:rPr>
+              <w:t>BICF</w:t>
+            </w:r>
+          </w:p>
+        </w:tc>
+        <w:tc>
+          <w:tcPr>
+            <w:tcW w:w="1005" w:type="dxa"/>
+            <w:tcBorders>
+              <w:top w:val="single" w:sz="4" w:space="0" w:color="auto"/>
+              <w:left w:val="single" w:sz="4" w:space="0" w:color="auto"/>
+              <w:bottom w:val="single" w:sz="4" w:space="0" w:color="auto"/>
+              <w:right w:val="single" w:sz="4" w:space="0" w:color="auto"/>
+            </w:tcBorders>
+            <w:noWrap/>
+            <w:vAlign w:val="center"/>
+          </w:tcPr>
+          <w:p>
+            <w:pPr>
+              <w:spacing w:after="0" w:line="240" w:lineRule="auto"/>
+              <w:jc w:val="center"/>
+              <w:rPr>
+                <w:rFonts w:ascii="Calibri" w:eastAsia="Times New Roman" w:hAnsi="Calibri" w:cs="Calibri"/>
+                <w:color w:val="000000"/>
+              </w:rPr>
+            </w:pPr>
+            <w:r>
+              <w:rPr>
+                <w:rFonts w:ascii="Calibri" w:eastAsia="Times New Roman" w:hAnsi="Calibri" w:cs="Calibri"/>
+                <w:color w:val="000000"/>
+              </w:rPr>
+              <w:t>Thigh</w:t>
+            </w:r>
+          </w:p>
+        </w:tc>
+        <w:tc>
+          <w:tcPr>
+            <w:tcW w:w="1835" w:type="dxa"/>
+            <w:tcBorders>
+              <w:top w:val="single" w:sz="4" w:space="0" w:color="auto"/>
+              <w:left w:val="single" w:sz="4" w:space="0" w:color="auto"/>
+              <w:bottom w:val="single" w:sz="4" w:space="0" w:color="auto"/>
+              <w:right w:val="single" w:sz="4" w:space="0" w:color="auto"/>
+            </w:tcBorders>
+            <w:vAlign w:val="center"/>
+          </w:tcPr>
+          <w:p>
+            <w:pPr>
+              <w:spacing w:after="0" w:line="240" w:lineRule="auto"/>
+              <w:jc w:val="center"/>
+              <w:rPr>
+                <w:rFonts w:ascii="Calibri" w:eastAsia="Times New Roman" w:hAnsi="Calibri" w:cs="Calibri"/>
+                <w:color w:val="000000"/>
+              </w:rPr>
+            </w:pPr>
+            <w:r>
+              <w:rPr>
+                <w:rFonts w:ascii="Calibri" w:eastAsia="Times New Roman" w:hAnsi="Calibri" w:cs="Calibri"/>
+                <w:color w:val="000000"/>
+              </w:rPr>
+              <w:t>Knee Flexion/ Hip Extension</w:t>
+            </w:r>
+          </w:p>
+        </w:tc>
+        <w:tc>
+          <w:tcPr>
+            <w:tcW w:w="4302" w:type="dxa"/>
+            <w:tcBorders>
+              <w:top w:val="single" w:sz="4" w:space="0" w:color="auto"/>
+              <w:left w:val="single" w:sz="4" w:space="0" w:color="auto"/>
+              <w:bottom w:val="single" w:sz="4" w:space="0" w:color="auto"/>
+              <w:right w:val="single" w:sz="4" w:space="0" w:color="auto"/>
+            </w:tcBorders>
+            <w:noWrap/>
+            <w:vAlign w:val="center"/>
+          </w:tcPr>
+          <w:p>
+            <w:pPr>
+              <w:spacing w:after="0" w:line="240" w:lineRule="auto"/>
+              <w:jc w:val="center"/>
+              <w:rPr>
+                <w:rFonts w:ascii="Calibri" w:eastAsia="Times New Roman" w:hAnsi="Calibri" w:cs="Calibri"/>
+                <w:color w:val="000000"/>
+              </w:rPr>
+            </w:pPr>
+            <w:r>
+              <w:rPr>
+                <w:rFonts w:ascii="Calibri" w:eastAsia="Times New Roman" w:hAnsi="Calibri" w:cs="Calibri"/>
+                <w:color w:val="000000"/>
+              </w:rPr>
+              <w:t>50% on the line between the ischial tuberosity and the lateral epicondyle of the tibia</w:t>
+            </w:r>
+          </w:p>
+        </w:tc>
+      </w:tr>
+      <w:tr>
+        <w:trPr>
+          <w:trHeight w:val="267"/>
+          <w:jc w:val="center"/>
+        </w:trPr>
+        <w:tc>
+          <w:tcPr>
+            <w:tcW w:w="631" w:type="dxa"/>
+            <w:tcBorders>
+              <w:top w:val="single" w:sz="4" w:space="0" w:color="auto"/>
+              <w:left w:val="single" w:sz="4" w:space="0" w:color="auto"/>
+              <w:bottom w:val="single" w:sz="4" w:space="0" w:color="auto"/>
+              <w:right w:val="single" w:sz="4" w:space="0" w:color="auto"/>
+            </w:tcBorders>
+            <w:noWrap/>
+            <w:vAlign w:val="center"/>
+          </w:tcPr>
+          <w:p>
+            <w:pPr>
+              <w:spacing w:after="0" w:line="240" w:lineRule="auto"/>
+              <w:jc w:val="center"/>
+              <w:rPr>
+                <w:rFonts w:ascii="Calibri" w:eastAsia="Times New Roman" w:hAnsi="Calibri" w:cs="Calibri"/>
+                <w:color w:val="000000"/>
+              </w:rPr>
+            </w:pPr>
+            <w:r>
+              <w:rPr>
+                <w:rFonts w:ascii="Calibri" w:eastAsia="Times New Roman" w:hAnsi="Calibri" w:cs="Calibri"/>
+                <w:color w:val="000000"/>
+              </w:rPr>
+              <w:t>11</w:t>
+            </w:r>
+          </w:p>
+        </w:tc>
+        <w:tc>
+          <w:tcPr>
+            <w:tcW w:w="1637" w:type="dxa"/>
+            <w:tcBorders>
+              <w:top w:val="single" w:sz="4" w:space="0" w:color="auto"/>
+              <w:left w:val="single" w:sz="4" w:space="0" w:color="auto"/>
+              <w:bottom w:val="single" w:sz="4" w:space="0" w:color="auto"/>
+              <w:right w:val="single" w:sz="4" w:space="0" w:color="auto"/>
+            </w:tcBorders>
+            <w:noWrap/>
+            <w:vAlign w:val="center"/>
+          </w:tcPr>
+          <w:p>
+            <w:pPr>
+              <w:spacing w:after="0" w:line="240" w:lineRule="auto"/>
+              <w:jc w:val="center"/>
+              <w:rPr>
+                <w:rFonts w:ascii="Calibri" w:eastAsia="Times New Roman" w:hAnsi="Calibri" w:cs="Calibri"/>
+                <w:color w:val="000000"/>
+              </w:rPr>
+            </w:pPr>
+            <w:r>
+              <w:rPr>
+                <w:rFonts w:ascii="Calibri" w:eastAsia="Times New Roman" w:hAnsi="Calibri" w:cs="Calibri"/>
+                <w:color w:val="000000"/>
+              </w:rPr>
+              <w:t>Semitendinosus</w:t>
+            </w:r>
+          </w:p>
+        </w:tc>
+        <w:tc>
+          <w:tcPr>
+            <w:tcW w:w="1372" w:type="dxa"/>
+            <w:tcBorders>
+              <w:top w:val="single" w:sz="4" w:space="0" w:color="auto"/>
+              <w:left w:val="single" w:sz="4" w:space="0" w:color="auto"/>
+              <w:bottom w:val="single" w:sz="4" w:space="0" w:color="auto"/>
+              <w:right w:val="single" w:sz="4" w:space="0" w:color="auto"/>
+            </w:tcBorders>
+            <w:noWrap/>
+            <w:vAlign w:val="center"/>
+          </w:tcPr>
+          <w:p>
+            <w:pPr>
+              <w:spacing w:after="0" w:line="240" w:lineRule="auto"/>
+              <w:jc w:val="center"/>
+              <w:rPr>
+                <w:rFonts w:ascii="Calibri" w:eastAsia="Times New Roman" w:hAnsi="Calibri" w:cs="Calibri"/>
+                <w:color w:val="000000"/>
+              </w:rPr>
+            </w:pPr>
+            <w:r>
+              <w:rPr>
+                <w:rFonts w:ascii="Calibri" w:eastAsia="Times New Roman" w:hAnsi="Calibri" w:cs="Calibri"/>
+                <w:color w:val="000000"/>
+              </w:rPr>
+              <w:t>SEMT</w:t>
+            </w:r>
+          </w:p>
+        </w:tc>
+        <w:tc>
+          <w:tcPr>
+            <w:tcW w:w="1005" w:type="dxa"/>
+            <w:tcBorders>
+              <w:top w:val="single" w:sz="4" w:space="0" w:color="auto"/>
+              <w:left w:val="single" w:sz="4" w:space="0" w:color="auto"/>
+              <w:bottom w:val="single" w:sz="4" w:space="0" w:color="auto"/>
+              <w:right w:val="single" w:sz="4" w:space="0" w:color="auto"/>
+            </w:tcBorders>
+            <w:noWrap/>
+            <w:vAlign w:val="center"/>
+          </w:tcPr>
+          <w:p>
+            <w:pPr>
+              <w:spacing w:after="0" w:line="240" w:lineRule="auto"/>
+              <w:jc w:val="center"/>
+              <w:rPr>
+                <w:rFonts w:ascii="Calibri" w:eastAsia="Times New Roman" w:hAnsi="Calibri" w:cs="Calibri"/>
+                <w:color w:val="000000"/>
+              </w:rPr>
+            </w:pPr>
+            <w:r>
+              <w:rPr>
+                <w:rFonts w:ascii="Calibri" w:eastAsia="Times New Roman" w:hAnsi="Calibri" w:cs="Calibri"/>
+                <w:color w:val="000000"/>
+              </w:rPr>
+              <w:t>Thigh</w:t>
+            </w:r>
+          </w:p>
+        </w:tc>
+        <w:tc>
+          <w:tcPr>
+            <w:tcW w:w="1835" w:type="dxa"/>
+            <w:tcBorders>
+              <w:top w:val="single" w:sz="4" w:space="0" w:color="auto"/>
+              <w:left w:val="single" w:sz="4" w:space="0" w:color="auto"/>
+              <w:bottom w:val="single" w:sz="4" w:space="0" w:color="auto"/>
+              <w:right w:val="single" w:sz="4" w:space="0" w:color="auto"/>
+            </w:tcBorders>
+            <w:vAlign w:val="center"/>
+          </w:tcPr>
+          <w:p>
+            <w:pPr>
+              <w:spacing w:after="0" w:line="240" w:lineRule="auto"/>
+              <w:jc w:val="center"/>
+              <w:rPr>
+                <w:rFonts w:ascii="Calibri" w:eastAsia="Times New Roman" w:hAnsi="Calibri" w:cs="Calibri"/>
+                <w:color w:val="000000"/>
+              </w:rPr>
+            </w:pPr>
+            <w:r>
+              <w:rPr>
+                <w:rFonts w:ascii="Calibri" w:eastAsia="Times New Roman" w:hAnsi="Calibri" w:cs="Calibri"/>
+                <w:color w:val="000000"/>
+              </w:rPr>
+              <w:t>Knee Flexion/ Hip Extension</w:t>
+            </w:r>
+          </w:p>
+        </w:tc>
+        <w:tc>
+          <w:tcPr>
+            <w:tcW w:w="4302" w:type="dxa"/>
+            <w:tcBorders>
+              <w:top w:val="single" w:sz="4" w:space="0" w:color="auto"/>
+              <w:left w:val="single" w:sz="4" w:space="0" w:color="auto"/>
+              <w:bottom w:val="single" w:sz="4" w:space="0" w:color="auto"/>
+              <w:right w:val="single" w:sz="4" w:space="0" w:color="auto"/>
+            </w:tcBorders>
+            <w:noWrap/>
+            <w:vAlign w:val="center"/>
+          </w:tcPr>
+          <w:p>
+            <w:pPr>
+              <w:spacing w:after="0" w:line="240" w:lineRule="auto"/>
+              <w:jc w:val="center"/>
+              <w:rPr>
+                <w:rFonts w:ascii="Calibri" w:eastAsia="Times New Roman" w:hAnsi="Calibri" w:cs="Calibri"/>
+                <w:color w:val="000000"/>
+              </w:rPr>
+            </w:pPr>
+            <w:r>
+              <w:rPr>
+                <w:rFonts w:ascii="Calibri" w:eastAsia="Times New Roman" w:hAnsi="Calibri" w:cs="Calibri"/>
+                <w:color w:val="000000"/>
+              </w:rPr>
+              <w:t>50% on the line between the ischial tuberosity and the medial ep</w:t>
+            </w:r>
+            <w:r>
+              <w:rPr>
+                <w:rFonts w:ascii="Calibri" w:eastAsia="Times New Roman" w:hAnsi="Calibri" w:cs="Calibri"/>
+                <w:color w:val="000000"/>
+              </w:rPr>
+              <w:t>i</w:t>
+            </w:r>
+            <w:r>
+              <w:rPr>
+                <w:rFonts w:ascii="Calibri" w:eastAsia="Times New Roman" w:hAnsi="Calibri" w:cs="Calibri"/>
+                <w:color w:val="000000"/>
+              </w:rPr>
+              <w:t>condyle of the tibia</w:t>
+            </w:r>
+          </w:p>
+        </w:tc>
+      </w:tr>
+      <w:tr>
+        <w:trPr>
+          <w:trHeight w:val="267"/>
+          <w:jc w:val="center"/>
+        </w:trPr>
+        <w:tc>
+          <w:tcPr>
+            <w:tcW w:w="631" w:type="dxa"/>
+            <w:tcBorders>
+              <w:top w:val="single" w:sz="4" w:space="0" w:color="auto"/>
+              <w:left w:val="single" w:sz="4" w:space="0" w:color="auto"/>
+              <w:bottom w:val="single" w:sz="4" w:space="0" w:color="auto"/>
+              <w:right w:val="single" w:sz="4" w:space="0" w:color="auto"/>
+            </w:tcBorders>
+            <w:noWrap/>
+            <w:vAlign w:val="center"/>
+          </w:tcPr>
+          <w:p>
+            <w:pPr>
+              <w:spacing w:after="0" w:line="240" w:lineRule="auto"/>
+              <w:jc w:val="center"/>
+              <w:rPr>
+                <w:rFonts w:ascii="Calibri" w:eastAsia="Times New Roman" w:hAnsi="Calibri" w:cs="Calibri"/>
+                <w:color w:val="000000"/>
+              </w:rPr>
+            </w:pPr>
+            <w:r>
+              <w:rPr>
+                <w:rFonts w:ascii="Calibri" w:eastAsia="Times New Roman" w:hAnsi="Calibri" w:cs="Calibri"/>
+                <w:color w:val="000000"/>
+              </w:rPr>
+              <w:t>12</w:t>
+            </w:r>
+          </w:p>
+        </w:tc>
+        <w:tc>
+          <w:tcPr>
+            <w:tcW w:w="1637" w:type="dxa"/>
+            <w:tcBorders>
+              <w:top w:val="single" w:sz="4" w:space="0" w:color="auto"/>
+              <w:left w:val="single" w:sz="4" w:space="0" w:color="auto"/>
+              <w:bottom w:val="single" w:sz="4" w:space="0" w:color="auto"/>
+              <w:right w:val="single" w:sz="4" w:space="0" w:color="auto"/>
+            </w:tcBorders>
+            <w:noWrap/>
+            <w:vAlign w:val="center"/>
+          </w:tcPr>
+          <w:p>
+            <w:pPr>
+              <w:spacing w:after="0" w:line="240" w:lineRule="auto"/>
+              <w:jc w:val="center"/>
+              <w:rPr>
+                <w:rFonts w:ascii="Calibri" w:eastAsia="Times New Roman" w:hAnsi="Calibri" w:cs="Calibri"/>
+                <w:color w:val="000000"/>
+              </w:rPr>
+            </w:pPr>
+            <w:r>
+              <w:rPr>
+                <w:rFonts w:ascii="Calibri" w:eastAsia="Times New Roman" w:hAnsi="Calibri" w:cs="Calibri"/>
+                <w:color w:val="000000"/>
+              </w:rPr>
+              <w:t>Gluteus Maximus</w:t>
+            </w:r>
+          </w:p>
+        </w:tc>
+        <w:tc>
+          <w:tcPr>
+            <w:tcW w:w="1372" w:type="dxa"/>
+            <w:tcBorders>
+              <w:top w:val="single" w:sz="4" w:space="0" w:color="auto"/>
+              <w:left w:val="single" w:sz="4" w:space="0" w:color="auto"/>
+              <w:bottom w:val="single" w:sz="4" w:space="0" w:color="auto"/>
+              <w:right w:val="single" w:sz="4" w:space="0" w:color="auto"/>
+            </w:tcBorders>
+            <w:noWrap/>
+            <w:vAlign w:val="center"/>
+          </w:tcPr>
+          <w:p>
+            <w:pPr>
+              <w:spacing w:after="0" w:line="240" w:lineRule="auto"/>
+              <w:jc w:val="center"/>
+              <w:rPr>
+                <w:rFonts w:ascii="Calibri" w:eastAsia="Times New Roman" w:hAnsi="Calibri" w:cs="Calibri"/>
+                <w:color w:val="000000"/>
+              </w:rPr>
+            </w:pPr>
+            <w:r>
+              <w:rPr>
+                <w:rFonts w:ascii="Calibri" w:eastAsia="Times New Roman" w:hAnsi="Calibri" w:cs="Calibri"/>
+                <w:color w:val="000000"/>
+              </w:rPr>
+              <w:t>GLMX</w:t>
+            </w:r>
+          </w:p>
+        </w:tc>
+        <w:tc>
+          <w:tcPr>
+            <w:tcW w:w="1005" w:type="dxa"/>
+            <w:tcBorders>
+              <w:top w:val="single" w:sz="4" w:space="0" w:color="auto"/>
+              <w:left w:val="single" w:sz="4" w:space="0" w:color="auto"/>
+              <w:bottom w:val="single" w:sz="4" w:space="0" w:color="auto"/>
+              <w:right w:val="single" w:sz="4" w:space="0" w:color="auto"/>
+            </w:tcBorders>
+            <w:noWrap/>
+            <w:vAlign w:val="center"/>
+          </w:tcPr>
+          <w:p>
+            <w:pPr>
+              <w:spacing w:after="0" w:line="240" w:lineRule="auto"/>
+              <w:jc w:val="center"/>
+              <w:rPr>
+                <w:rFonts w:ascii="Calibri" w:eastAsia="Times New Roman" w:hAnsi="Calibri" w:cs="Calibri"/>
+                <w:color w:val="000000"/>
+              </w:rPr>
+            </w:pPr>
+            <w:r>
+              <w:rPr>
+                <w:rFonts w:ascii="Calibri" w:eastAsia="Times New Roman" w:hAnsi="Calibri" w:cs="Calibri"/>
+                <w:color w:val="000000"/>
+              </w:rPr>
+              <w:t>Thigh</w:t>
+            </w:r>
+          </w:p>
+        </w:tc>
+        <w:tc>
+          <w:tcPr>
+            <w:tcW w:w="1835" w:type="dxa"/>
+            <w:tcBorders>
+              <w:top w:val="single" w:sz="4" w:space="0" w:color="auto"/>
+              <w:left w:val="single" w:sz="4" w:space="0" w:color="auto"/>
+              <w:bottom w:val="single" w:sz="4" w:space="0" w:color="auto"/>
+              <w:right w:val="single" w:sz="4" w:space="0" w:color="auto"/>
+            </w:tcBorders>
+            <w:vAlign w:val="center"/>
+          </w:tcPr>
+          <w:p>
+            <w:pPr>
+              <w:spacing w:after="0" w:line="240" w:lineRule="auto"/>
+              <w:jc w:val="center"/>
+              <w:rPr>
+                <w:rFonts w:ascii="Calibri" w:eastAsia="Times New Roman" w:hAnsi="Calibri" w:cs="Calibri"/>
+                <w:color w:val="000000"/>
+              </w:rPr>
+            </w:pPr>
+            <w:r>
+              <w:rPr>
+                <w:rFonts w:ascii="Calibri" w:eastAsia="Times New Roman" w:hAnsi="Calibri" w:cs="Calibri"/>
+                <w:color w:val="000000"/>
+              </w:rPr>
+              <w:t>Hip Extension/ Hip Adduction/ Hip Abduction/ External Rotation</w:t>
+            </w:r>
+          </w:p>
+        </w:tc>
+        <w:tc>
+          <w:tcPr>
+            <w:tcW w:w="4302" w:type="dxa"/>
+            <w:tcBorders>
+              <w:top w:val="single" w:sz="4" w:space="0" w:color="auto"/>
+              <w:left w:val="single" w:sz="4" w:space="0" w:color="auto"/>
+              <w:bottom w:val="single" w:sz="4" w:space="0" w:color="auto"/>
+              <w:right w:val="single" w:sz="4" w:space="0" w:color="auto"/>
+            </w:tcBorders>
+            <w:noWrap/>
+            <w:vAlign w:val="center"/>
+          </w:tcPr>
+          <w:p>
+            <w:pPr>
+              <w:spacing w:after="0" w:line="240" w:lineRule="auto"/>
+              <w:jc w:val="center"/>
+              <w:rPr>
+                <w:rFonts w:ascii="Calibri" w:eastAsia="Times New Roman" w:hAnsi="Calibri" w:cs="Calibri"/>
+                <w:color w:val="000000"/>
+              </w:rPr>
+            </w:pPr>
+            <w:r>
+              <w:rPr>
+                <w:rFonts w:ascii="Calibri" w:eastAsia="Times New Roman" w:hAnsi="Calibri" w:cs="Calibri"/>
+                <w:color w:val="000000"/>
+              </w:rPr>
+              <w:t>50% on the line between the sacral vertebrae and the greater trochanter</w:t>
+            </w:r>
+            <w:r>
+              <w:rPr>
+                <w:rFonts w:ascii="Calibri" w:eastAsia="Times New Roman" w:hAnsi="Calibri" w:cs="Calibri"/>
+                <w:color w:val="000000"/>
+              </w:rPr>
+              <w:t xml:space="preserve">, </w:t>
+            </w:r>
+            <w:r>
+              <w:rPr>
+                <w:rFonts w:ascii="Calibri" w:eastAsia="Times New Roman" w:hAnsi="Calibri" w:cs="Calibri"/>
+                <w:color w:val="000000"/>
+              </w:rPr>
+              <w:t>the greatest prominence well above the greater trochanter</w:t>
+            </w:r>
+          </w:p>
+        </w:tc>
+      </w:tr>
+    </w:tbl>
+    <w:p/>
     <w:sectPr>
       <w:pgSz w:w="12240" w:h="15840"/>
       <w:pgMar w:top="1440" w:right="1440" w:bottom="1440" w:left="1440" w:header="720" w:footer="720" w:gutter="0"/>
@@ -4717,7 +7166,7 @@
 </file>
 
 <file path=word/styles.xml><?xml version="1.0" encoding="utf-8"?>
-<w:styles xmlns:mc="http://schemas.openxmlformats.org/markup-compatibility/2006" xmlns:r="http://schemas.openxmlformats.org/officeDocument/2006/relationships" xmlns:w="http://schemas.openxmlformats.org/wordprocessingml/2006/main" xmlns:w14="http://schemas.microsoft.com/office/word/2010/wordml" xmlns:w15="http://schemas.microsoft.com/office/word/2012/wordml" xmlns:w16se="http://schemas.microsoft.com/office/word/2015/wordml/symex" mc:Ignorable="w14 w15 w16se">
+<w:styles xmlns:mc="http://schemas.openxmlformats.org/markup-compatibility/2006" xmlns:r="http://schemas.openxmlformats.org/officeDocument/2006/relationships" xmlns:w="http://schemas.openxmlformats.org/wordprocessingml/2006/main" xmlns:w14="http://schemas.microsoft.com/office/word/2010/wordml" xmlns:w15="http://schemas.microsoft.com/office/word/2012/wordml" xmlns:w16cex="http://schemas.microsoft.com/office/word/2018/wordml/cex" xmlns:w16cid="http://schemas.microsoft.com/office/word/2016/wordml/cid" xmlns:w16="http://schemas.microsoft.com/office/word/2018/wordml" xmlns:w16se="http://schemas.microsoft.com/office/word/2015/wordml/symex" mc:Ignorable="w14 w15 w16se w16cid w16 w16cex">
   <w:docDefaults>
     <w:rPrDefault>
       <w:rPr>
@@ -4733,7 +7182,7 @@
       </w:pPr>
     </w:pPrDefault>
   </w:docDefaults>
-  <w:latentStyles w:defLockedState="0" w:defUIPriority="99" w:defSemiHidden="0" w:defUnhideWhenUsed="0" w:defQFormat="0" w:count="371">
+  <w:latentStyles w:defLockedState="0" w:defUIPriority="99" w:defSemiHidden="0" w:defUnhideWhenUsed="0" w:defQFormat="0" w:count="376">
     <w:lsdException w:name="Normal" w:uiPriority="0" w:qFormat="1"/>
     <w:lsdException w:name="heading 1" w:uiPriority="9" w:qFormat="1"/>
     <w:lsdException w:name="heading 2" w:semiHidden="1" w:uiPriority="9" w:unhideWhenUsed="1" w:qFormat="1"/>
@@ -5105,6 +7554,11 @@
     <w:lsdException w:name="List Table 5 Dark Accent 6" w:uiPriority="50"/>
     <w:lsdException w:name="List Table 6 Colorful Accent 6" w:uiPriority="51"/>
     <w:lsdException w:name="List Table 7 Colorful Accent 6" w:uiPriority="52"/>
+    <w:lsdException w:name="Mention" w:semiHidden="1" w:unhideWhenUsed="1"/>
+    <w:lsdException w:name="Smart Hyperlink" w:semiHidden="1" w:unhideWhenUsed="1"/>
+    <w:lsdException w:name="Hashtag" w:semiHidden="1" w:unhideWhenUsed="1"/>
+    <w:lsdException w:name="Unresolved Mention" w:semiHidden="1" w:unhideWhenUsed="1"/>
+    <w:lsdException w:name="Smart Link" w:semiHidden="1" w:unhideWhenUsed="1"/>
   </w:latentStyles>
   <w:style w:type="paragraph" w:default="1" w:styleId="Normal">
     <w:name w:val="Normal"/>
@@ -5136,6 +7590,29 @@
     <w:uiPriority w:val="99"/>
     <w:semiHidden/>
     <w:unhideWhenUsed/>
+  </w:style>
+  <w:style w:type="character" w:styleId="Hyperlink">
+    <w:name w:val="Hyperlink"/>
+    <w:basedOn w:val="DefaultParagraphFont"/>
+    <w:uiPriority w:val="99"/>
+    <w:unhideWhenUsed/>
+    <w:rsid w:val="005D75D6"/>
+    <w:rPr>
+      <w:color w:val="0563C1" w:themeColor="hyperlink"/>
+      <w:u w:val="single"/>
+    </w:rPr>
+  </w:style>
+  <w:style w:type="character" w:styleId="UnresolvedMention">
+    <w:name w:val="Unresolved Mention"/>
+    <w:basedOn w:val="DefaultParagraphFont"/>
+    <w:uiPriority w:val="99"/>
+    <w:semiHidden/>
+    <w:unhideWhenUsed/>
+    <w:rsid w:val="005D75D6"/>
+    <w:rPr>
+      <w:color w:val="605E5C"/>
+      <w:shd w:val="clear" w:color="auto" w:fill="E1DFDD"/>
+    </w:rPr>
   </w:style>
 </w:styles>
 </file>
@@ -5667,16 +8144,8 @@
 <file path=customXml/itemProps3.xml><?xml version="1.0" encoding="utf-8"?>
 <ds:datastoreItem xmlns:ds="http://schemas.openxmlformats.org/officeDocument/2006/customXml" ds:itemID="{8A4929D9-9519-4BFE-B88D-EDEF5D697A6A}">
   <ds:schemaRefs>
-    <ds:schemaRef ds:uri="http://schemas.microsoft.com/office/2006/documentManagement/types"/>
-    <ds:schemaRef ds:uri="http://www.w3.org/XML/1998/namespace"/>
-    <ds:schemaRef ds:uri="http://schemas.openxmlformats.org/package/2006/metadata/core-properties"/>
-    <ds:schemaRef ds:uri="http://purl.org/dc/dcmitype/"/>
-    <ds:schemaRef ds:uri="http://purl.org/dc/elements/1.1/"/>
-    <ds:schemaRef ds:uri="http://purl.org/dc/terms/"/>
     <ds:schemaRef ds:uri="http://schemas.microsoft.com/office/2006/metadata/properties"/>
     <ds:schemaRef ds:uri="http://schemas.microsoft.com/office/infopath/2007/PartnerControls"/>
-    <ds:schemaRef ds:uri="4b5c662d-8a83-4486-acbe-2643aeca2a4f"/>
-    <ds:schemaRef ds:uri="b75c6990-4e99-4747-b3c2-c9735a6f432a"/>
   </ds:schemaRefs>
 </ds:datastoreItem>
 </file>

--- a/MarkerMap.docx
+++ b/MarkerMap.docx
@@ -2750,7 +2750,7 @@
                 <w:rFonts w:ascii="Calibri" w:eastAsia="Times New Roman" w:hAnsi="Calibri" w:cs="Calibri"/>
                 <w:color w:val="000000"/>
               </w:rPr>
-              <w:t>Arbitrary Left Back</w:t>
+              <w:t>Arbitrary Back</w:t>
             </w:r>
           </w:p>
         </w:tc>
@@ -7879,15 +7879,16 @@
 </file>
 
 <file path=customXml/item1.xml><?xml version="1.0" encoding="utf-8"?>
-<?mso-contentType ?>
-<FormTemplates xmlns="http://schemas.microsoft.com/sharepoint/v3/contenttype/forms">
-  <Display>DocumentLibraryForm</Display>
-  <Edit>DocumentLibraryForm</Edit>
-  <New>DocumentLibraryForm</New>
-</FormTemplates>
+<b:Sources xmlns:b="http://schemas.openxmlformats.org/officeDocument/2006/bibliography" xmlns="http://schemas.openxmlformats.org/officeDocument/2006/bibliography" SelectedStyle="\APASixthEditionOfficeOnline.xsl" StyleName="APA" Version="6"/>
 </file>
 
 <file path=customXml/item2.xml><?xml version="1.0" encoding="utf-8"?>
+<p:properties xmlns:p="http://schemas.microsoft.com/office/2006/metadata/properties" xmlns:xsi="http://www.w3.org/2001/XMLSchema-instance" xmlns:pc="http://schemas.microsoft.com/office/infopath/2007/PartnerControls">
+  <documentManagement/>
+</p:properties>
+</file>
+
+<file path=customXml/item3.xml><?xml version="1.0" encoding="utf-8"?>
 <ct:contentTypeSchema xmlns:ct="http://schemas.microsoft.com/office/2006/metadata/contentType" xmlns:ma="http://schemas.microsoft.com/office/2006/metadata/properties/metaAttributes" ct:_="" ma:_="" ma:contentTypeName="Document" ma:contentTypeID="0x010100EBD0C9599F042D4A826045BBF022559B" ma:contentTypeVersion="12" ma:contentTypeDescription="Create a new document." ma:contentTypeScope="" ma:versionID="8b0ba0ab27a10e7b04636dc97ab2c114">
   <xsd:schema xmlns:xsd="http://www.w3.org/2001/XMLSchema" xmlns:xs="http://www.w3.org/2001/XMLSchema" xmlns:p="http://schemas.microsoft.com/office/2006/metadata/properties" xmlns:ns3="b75c6990-4e99-4747-b3c2-c9735a6f432a" xmlns:ns4="4b5c662d-8a83-4486-acbe-2643aeca2a4f" targetNamespace="http://schemas.microsoft.com/office/2006/metadata/properties" ma:root="true" ma:fieldsID="a43cca002713b00c4eaf1f505555bb9e" ns3:_="" ns4:_="">
     <xsd:import namespace="b75c6990-4e99-4747-b3c2-c9735a6f432a"/>
@@ -8104,25 +8105,33 @@
 </ct:contentTypeSchema>
 </file>
 
-<file path=customXml/item3.xml><?xml version="1.0" encoding="utf-8"?>
-<p:properties xmlns:p="http://schemas.microsoft.com/office/2006/metadata/properties" xmlns:xsi="http://www.w3.org/2001/XMLSchema-instance" xmlns:pc="http://schemas.microsoft.com/office/infopath/2007/PartnerControls">
-  <documentManagement/>
-</p:properties>
-</file>
-
 <file path=customXml/item4.xml><?xml version="1.0" encoding="utf-8"?>
-<b:Sources xmlns:b="http://schemas.openxmlformats.org/officeDocument/2006/bibliography" xmlns="http://schemas.openxmlformats.org/officeDocument/2006/bibliography" SelectedStyle="\APASixthEditionOfficeOnline.xsl" StyleName="APA" Version="6"/>
+<?mso-contentType ?>
+<FormTemplates xmlns="http://schemas.microsoft.com/sharepoint/v3/contenttype/forms">
+  <Display>DocumentLibraryForm</Display>
+  <Edit>DocumentLibraryForm</Edit>
+  <New>DocumentLibraryForm</New>
+</FormTemplates>
 </file>
 
 <file path=customXml/itemProps1.xml><?xml version="1.0" encoding="utf-8"?>
-<ds:datastoreItem xmlns:ds="http://schemas.openxmlformats.org/officeDocument/2006/customXml" ds:itemID="{D2FB7D6A-86F0-4EEB-A689-721F9DAFB536}">
+<ds:datastoreItem xmlns:ds="http://schemas.openxmlformats.org/officeDocument/2006/customXml" ds:itemID="{E8B73549-4A61-42EC-BEFA-840002229DD4}">
   <ds:schemaRefs>
-    <ds:schemaRef ds:uri="http://schemas.microsoft.com/sharepoint/v3/contenttype/forms"/>
+    <ds:schemaRef ds:uri="http://schemas.openxmlformats.org/officeDocument/2006/bibliography"/>
   </ds:schemaRefs>
 </ds:datastoreItem>
 </file>
 
 <file path=customXml/itemProps2.xml><?xml version="1.0" encoding="utf-8"?>
+<ds:datastoreItem xmlns:ds="http://schemas.openxmlformats.org/officeDocument/2006/customXml" ds:itemID="{8A4929D9-9519-4BFE-B88D-EDEF5D697A6A}">
+  <ds:schemaRefs>
+    <ds:schemaRef ds:uri="http://schemas.microsoft.com/office/2006/metadata/properties"/>
+    <ds:schemaRef ds:uri="http://schemas.microsoft.com/office/infopath/2007/PartnerControls"/>
+  </ds:schemaRefs>
+</ds:datastoreItem>
+</file>
+
+<file path=customXml/itemProps3.xml><?xml version="1.0" encoding="utf-8"?>
 <ds:datastoreItem xmlns:ds="http://schemas.openxmlformats.org/officeDocument/2006/customXml" ds:itemID="{5441E45A-13AC-4F39-8774-4ABF894A50D7}">
   <ds:schemaRefs>
     <ds:schemaRef ds:uri="http://schemas.microsoft.com/office/2006/metadata/contentType"/>
@@ -8141,19 +8150,10 @@
 </ds:datastoreItem>
 </file>
 
-<file path=customXml/itemProps3.xml><?xml version="1.0" encoding="utf-8"?>
-<ds:datastoreItem xmlns:ds="http://schemas.openxmlformats.org/officeDocument/2006/customXml" ds:itemID="{8A4929D9-9519-4BFE-B88D-EDEF5D697A6A}">
+<file path=customXml/itemProps4.xml><?xml version="1.0" encoding="utf-8"?>
+<ds:datastoreItem xmlns:ds="http://schemas.openxmlformats.org/officeDocument/2006/customXml" ds:itemID="{D2FB7D6A-86F0-4EEB-A689-721F9DAFB536}">
   <ds:schemaRefs>
-    <ds:schemaRef ds:uri="http://schemas.microsoft.com/office/2006/metadata/properties"/>
-    <ds:schemaRef ds:uri="http://schemas.microsoft.com/office/infopath/2007/PartnerControls"/>
-  </ds:schemaRefs>
-</ds:datastoreItem>
-</file>
-
-<file path=customXml/itemProps4.xml><?xml version="1.0" encoding="utf-8"?>
-<ds:datastoreItem xmlns:ds="http://schemas.openxmlformats.org/officeDocument/2006/customXml" ds:itemID="{E8B73549-4A61-42EC-BEFA-840002229DD4}">
-  <ds:schemaRefs>
-    <ds:schemaRef ds:uri="http://schemas.openxmlformats.org/officeDocument/2006/bibliography"/>
+    <ds:schemaRef ds:uri="http://schemas.microsoft.com/sharepoint/v3/contenttype/forms"/>
   </ds:schemaRefs>
 </ds:datastoreItem>
 </file>
--- a/MarkerMap.docx
+++ b/MarkerMap.docx
@@ -1,6 +1,6 @@
 
 <file path=word/document.xml><?xml version="1.0" encoding="utf-8"?>
-<w:document xmlns:wpc="http://schemas.microsoft.com/office/word/2010/wordprocessingCanvas" xmlns:cx="http://schemas.microsoft.com/office/drawing/2014/chartex" xmlns:cx1="http://schemas.microsoft.com/office/drawing/2015/9/8/chartex" xmlns:cx2="http://schemas.microsoft.com/office/drawing/2015/10/21/chartex" xmlns:cx3="http://schemas.microsoft.com/office/drawing/2016/5/9/chartex" xmlns:cx4="http://schemas.microsoft.com/office/drawing/2016/5/10/chartex" xmlns:cx5="http://schemas.microsoft.com/office/drawing/2016/5/11/chartex" xmlns:cx6="http://schemas.microsoft.com/office/drawing/2016/5/12/chartex" xmlns:cx7="http://schemas.microsoft.com/office/drawing/2016/5/13/chartex" xmlns:cx8="http://schemas.microsoft.com/office/drawing/2016/5/14/chartex" xmlns:mc="http://schemas.openxmlformats.org/markup-compatibility/2006" xmlns:aink="http://schemas.microsoft.com/office/drawing/2016/ink" xmlns:am3d="http://schemas.microsoft.com/office/drawing/2017/model3d" xmlns:o="urn:schemas-microsoft-com:office:office" xmlns:r="http://schemas.openxmlformats.org/officeDocument/2006/relationships" xmlns:m="http://schemas.openxmlformats.org/officeDocument/2006/math" xmlns:v="urn:schemas-microsoft-com:vml" xmlns:wp14="http://schemas.microsoft.com/office/word/2010/wordprocessingDrawing" xmlns:wp="http://schemas.openxmlformats.org/drawingml/2006/wordprocessingDrawing" xmlns:w10="urn:schemas-microsoft-com:office:word" xmlns:w="http://schemas.openxmlformats.org/wordprocessingml/2006/main" xmlns:w14="http://schemas.microsoft.com/office/word/2010/wordml" xmlns:w15="http://schemas.microsoft.com/office/word/2012/wordml" xmlns:w16cex="http://schemas.microsoft.com/office/word/2018/wordml/cex" xmlns:w16cid="http://schemas.microsoft.com/office/word/2016/wordml/cid" xmlns:w16="http://schemas.microsoft.com/office/word/2018/wordml" xmlns:w16se="http://schemas.microsoft.com/office/word/2015/wordml/symex" xmlns:wpg="http://schemas.microsoft.com/office/word/2010/wordprocessingGroup" xmlns:wpi="http://schemas.microsoft.com/office/word/2010/wordprocessingInk" xmlns:wne="http://schemas.microsoft.com/office/word/2006/wordml" xmlns:wps="http://schemas.microsoft.com/office/word/2010/wordprocessingShape" mc:Ignorable="w14 w15 w16se w16cid w16 w16cex wp14">
+<w:document xmlns:wpc="http://schemas.microsoft.com/office/word/2010/wordprocessingCanvas" xmlns:cx="http://schemas.microsoft.com/office/drawing/2014/chartex" xmlns:cx1="http://schemas.microsoft.com/office/drawing/2015/9/8/chartex" xmlns:cx2="http://schemas.microsoft.com/office/drawing/2015/10/21/chartex" xmlns:cx3="http://schemas.microsoft.com/office/drawing/2016/5/9/chartex" xmlns:cx4="http://schemas.microsoft.com/office/drawing/2016/5/10/chartex" xmlns:cx5="http://schemas.microsoft.com/office/drawing/2016/5/11/chartex" xmlns:cx6="http://schemas.microsoft.com/office/drawing/2016/5/12/chartex" xmlns:cx7="http://schemas.microsoft.com/office/drawing/2016/5/13/chartex" xmlns:cx8="http://schemas.microsoft.com/office/drawing/2016/5/14/chartex" xmlns:mc="http://schemas.openxmlformats.org/markup-compatibility/2006" xmlns:aink="http://schemas.microsoft.com/office/drawing/2016/ink" xmlns:am3d="http://schemas.microsoft.com/office/drawing/2017/model3d" xmlns:o="urn:schemas-microsoft-com:office:office" xmlns:r="http://schemas.openxmlformats.org/officeDocument/2006/relationships" xmlns:m="http://schemas.openxmlformats.org/officeDocument/2006/math" xmlns:v="urn:schemas-microsoft-com:vml" xmlns:wp14="http://schemas.microsoft.com/office/word/2010/wordprocessingDrawing" xmlns:wp="http://schemas.openxmlformats.org/drawingml/2006/wordprocessingDrawing" xmlns:w10="urn:schemas-microsoft-com:office:word" xmlns:w="http://schemas.openxmlformats.org/wordprocessingml/2006/main" xmlns:w14="http://schemas.microsoft.com/office/word/2010/wordml" xmlns:w15="http://schemas.microsoft.com/office/word/2012/wordml" xmlns:w16cex="http://schemas.microsoft.com/office/word/2018/wordml/cex" xmlns:w16cid="http://schemas.microsoft.com/office/word/2016/wordml/cid" xmlns:w16="http://schemas.microsoft.com/office/word/2018/wordml" xmlns:w16sdtdh="http://schemas.microsoft.com/office/word/2020/wordml/sdtdatahash" xmlns:w16se="http://schemas.microsoft.com/office/word/2015/wordml/symex" xmlns:wpg="http://schemas.microsoft.com/office/word/2010/wordprocessingGroup" xmlns:wpi="http://schemas.microsoft.com/office/word/2010/wordprocessingInk" xmlns:wne="http://schemas.microsoft.com/office/word/2006/wordml" xmlns:wps="http://schemas.microsoft.com/office/word/2010/wordprocessingShape" mc:Ignorable="w14 w15 w16se w16cid w16 w16cex w16sdtdh wp14">
   <w:body>
     <w:tbl>
       <w:tblPr>
@@ -3162,7 +3162,21 @@
                 <w:rFonts w:ascii="Calibri" w:eastAsia="Times New Roman" w:hAnsi="Calibri" w:cs="Calibri"/>
                 <w:color w:val="000000"/>
               </w:rPr>
-              <w:t>Inferior side of arm (latral)</w:t>
+              <w:t>Inferior side of arm (</w:t>
+            </w:r>
+            <w:r>
+              <w:rPr>
+                <w:rFonts w:ascii="Calibri" w:eastAsia="Times New Roman" w:hAnsi="Calibri" w:cs="Calibri"/>
+                <w:color w:val="000000"/>
+              </w:rPr>
+              <w:t>lateral</w:t>
+            </w:r>
+            <w:r>
+              <w:rPr>
+                <w:rFonts w:ascii="Calibri" w:eastAsia="Times New Roman" w:hAnsi="Calibri" w:cs="Calibri"/>
+                <w:color w:val="000000"/>
+              </w:rPr>
+              <w:t>)</w:t>
             </w:r>
           </w:p>
         </w:tc>
@@ -7166,7 +7180,7 @@
 </file>
 
 <file path=word/styles.xml><?xml version="1.0" encoding="utf-8"?>
-<w:styles xmlns:mc="http://schemas.openxmlformats.org/markup-compatibility/2006" xmlns:r="http://schemas.openxmlformats.org/officeDocument/2006/relationships" xmlns:w="http://schemas.openxmlformats.org/wordprocessingml/2006/main" xmlns:w14="http://schemas.microsoft.com/office/word/2010/wordml" xmlns:w15="http://schemas.microsoft.com/office/word/2012/wordml" xmlns:w16cex="http://schemas.microsoft.com/office/word/2018/wordml/cex" xmlns:w16cid="http://schemas.microsoft.com/office/word/2016/wordml/cid" xmlns:w16="http://schemas.microsoft.com/office/word/2018/wordml" xmlns:w16se="http://schemas.microsoft.com/office/word/2015/wordml/symex" mc:Ignorable="w14 w15 w16se w16cid w16 w16cex">
+<w:styles xmlns:mc="http://schemas.openxmlformats.org/markup-compatibility/2006" xmlns:r="http://schemas.openxmlformats.org/officeDocument/2006/relationships" xmlns:w="http://schemas.openxmlformats.org/wordprocessingml/2006/main" xmlns:w14="http://schemas.microsoft.com/office/word/2010/wordml" xmlns:w15="http://schemas.microsoft.com/office/word/2012/wordml" xmlns:w16cex="http://schemas.microsoft.com/office/word/2018/wordml/cex" xmlns:w16cid="http://schemas.microsoft.com/office/word/2016/wordml/cid" xmlns:w16="http://schemas.microsoft.com/office/word/2018/wordml" xmlns:w16sdtdh="http://schemas.microsoft.com/office/word/2020/wordml/sdtdatahash" xmlns:w16se="http://schemas.microsoft.com/office/word/2015/wordml/symex" mc:Ignorable="w14 w15 w16se w16cid w16 w16cex w16sdtdh">
   <w:docDefaults>
     <w:rPrDefault>
       <w:rPr>
@@ -7879,16 +7893,6 @@
 </file>
 
 <file path=customXml/item1.xml><?xml version="1.0" encoding="utf-8"?>
-<b:Sources xmlns:b="http://schemas.openxmlformats.org/officeDocument/2006/bibliography" xmlns="http://schemas.openxmlformats.org/officeDocument/2006/bibliography" SelectedStyle="\APASixthEditionOfficeOnline.xsl" StyleName="APA" Version="6"/>
-</file>
-
-<file path=customXml/item2.xml><?xml version="1.0" encoding="utf-8"?>
-<p:properties xmlns:p="http://schemas.microsoft.com/office/2006/metadata/properties" xmlns:xsi="http://www.w3.org/2001/XMLSchema-instance" xmlns:pc="http://schemas.microsoft.com/office/infopath/2007/PartnerControls">
-  <documentManagement/>
-</p:properties>
-</file>
-
-<file path=customXml/item3.xml><?xml version="1.0" encoding="utf-8"?>
 <ct:contentTypeSchema xmlns:ct="http://schemas.microsoft.com/office/2006/metadata/contentType" xmlns:ma="http://schemas.microsoft.com/office/2006/metadata/properties/metaAttributes" ct:_="" ma:_="" ma:contentTypeName="Document" ma:contentTypeID="0x010100EBD0C9599F042D4A826045BBF022559B" ma:contentTypeVersion="12" ma:contentTypeDescription="Create a new document." ma:contentTypeScope="" ma:versionID="8b0ba0ab27a10e7b04636dc97ab2c114">
   <xsd:schema xmlns:xsd="http://www.w3.org/2001/XMLSchema" xmlns:xs="http://www.w3.org/2001/XMLSchema" xmlns:p="http://schemas.microsoft.com/office/2006/metadata/properties" xmlns:ns3="b75c6990-4e99-4747-b3c2-c9735a6f432a" xmlns:ns4="4b5c662d-8a83-4486-acbe-2643aeca2a4f" targetNamespace="http://schemas.microsoft.com/office/2006/metadata/properties" ma:root="true" ma:fieldsID="a43cca002713b00c4eaf1f505555bb9e" ns3:_="" ns4:_="">
     <xsd:import namespace="b75c6990-4e99-4747-b3c2-c9735a6f432a"/>
@@ -8105,6 +8109,16 @@
 </ct:contentTypeSchema>
 </file>
 
+<file path=customXml/item2.xml><?xml version="1.0" encoding="utf-8"?>
+<p:properties xmlns:p="http://schemas.microsoft.com/office/2006/metadata/properties" xmlns:xsi="http://www.w3.org/2001/XMLSchema-instance" xmlns:pc="http://schemas.microsoft.com/office/infopath/2007/PartnerControls">
+  <documentManagement/>
+</p:properties>
+</file>
+
+<file path=customXml/item3.xml><?xml version="1.0" encoding="utf-8"?>
+<b:Sources xmlns:b="http://schemas.openxmlformats.org/officeDocument/2006/bibliography" xmlns="http://schemas.openxmlformats.org/officeDocument/2006/bibliography" SelectedStyle="\APASixthEditionOfficeOnline.xsl" StyleName="APA" Version="6"/>
+</file>
+
 <file path=customXml/item4.xml><?xml version="1.0" encoding="utf-8"?>
 <?mso-contentType ?>
 <FormTemplates xmlns="http://schemas.microsoft.com/sharepoint/v3/contenttype/forms">
@@ -8115,23 +8129,6 @@
 </file>
 
 <file path=customXml/itemProps1.xml><?xml version="1.0" encoding="utf-8"?>
-<ds:datastoreItem xmlns:ds="http://schemas.openxmlformats.org/officeDocument/2006/customXml" ds:itemID="{E8B73549-4A61-42EC-BEFA-840002229DD4}">
-  <ds:schemaRefs>
-    <ds:schemaRef ds:uri="http://schemas.openxmlformats.org/officeDocument/2006/bibliography"/>
-  </ds:schemaRefs>
-</ds:datastoreItem>
-</file>
-
-<file path=customXml/itemProps2.xml><?xml version="1.0" encoding="utf-8"?>
-<ds:datastoreItem xmlns:ds="http://schemas.openxmlformats.org/officeDocument/2006/customXml" ds:itemID="{8A4929D9-9519-4BFE-B88D-EDEF5D697A6A}">
-  <ds:schemaRefs>
-    <ds:schemaRef ds:uri="http://schemas.microsoft.com/office/2006/metadata/properties"/>
-    <ds:schemaRef ds:uri="http://schemas.microsoft.com/office/infopath/2007/PartnerControls"/>
-  </ds:schemaRefs>
-</ds:datastoreItem>
-</file>
-
-<file path=customXml/itemProps3.xml><?xml version="1.0" encoding="utf-8"?>
 <ds:datastoreItem xmlns:ds="http://schemas.openxmlformats.org/officeDocument/2006/customXml" ds:itemID="{5441E45A-13AC-4F39-8774-4ABF894A50D7}">
   <ds:schemaRefs>
     <ds:schemaRef ds:uri="http://schemas.microsoft.com/office/2006/metadata/contentType"/>
@@ -8150,6 +8147,23 @@
 </ds:datastoreItem>
 </file>
 
+<file path=customXml/itemProps2.xml><?xml version="1.0" encoding="utf-8"?>
+<ds:datastoreItem xmlns:ds="http://schemas.openxmlformats.org/officeDocument/2006/customXml" ds:itemID="{8A4929D9-9519-4BFE-B88D-EDEF5D697A6A}">
+  <ds:schemaRefs>
+    <ds:schemaRef ds:uri="http://schemas.microsoft.com/office/2006/metadata/properties"/>
+    <ds:schemaRef ds:uri="http://schemas.microsoft.com/office/infopath/2007/PartnerControls"/>
+  </ds:schemaRefs>
+</ds:datastoreItem>
+</file>
+
+<file path=customXml/itemProps3.xml><?xml version="1.0" encoding="utf-8"?>
+<ds:datastoreItem xmlns:ds="http://schemas.openxmlformats.org/officeDocument/2006/customXml" ds:itemID="{E8B73549-4A61-42EC-BEFA-840002229DD4}">
+  <ds:schemaRefs>
+    <ds:schemaRef ds:uri="http://schemas.openxmlformats.org/officeDocument/2006/bibliography"/>
+  </ds:schemaRefs>
+</ds:datastoreItem>
+</file>
+
 <file path=customXml/itemProps4.xml><?xml version="1.0" encoding="utf-8"?>
 <ds:datastoreItem xmlns:ds="http://schemas.openxmlformats.org/officeDocument/2006/customXml" ds:itemID="{D2FB7D6A-86F0-4EEB-A689-721F9DAFB536}">
   <ds:schemaRefs>
